--- a/QuyTrinhTheBV.docx
+++ b/QuyTrinhTheBV.docx
@@ -72,6 +72,9 @@
           <w:numId w:val="1"/>
         </w:numPr>
       </w:pPr>
+      <w:r>
+        <w:t>B</w:t>
+      </w:r>
     </w:p>
     <w:p>
       <w:pPr>
@@ -123,6 +126,15 @@
       <w:pPr>
         <w:pStyle w:val="ListParagraph"/>
         <w:numPr>
+          <w:ilvl w:val="1"/>
+          <w:numId w:val="1"/>
+        </w:numPr>
+      </w:pPr>
+    </w:p>
+    <w:p>
+      <w:pPr>
+        <w:pStyle w:val="ListParagraph"/>
+        <w:numPr>
           <w:ilvl w:val="0"/>
           <w:numId w:val="1"/>
         </w:numPr>
@@ -154,9 +166,1131 @@
       <w:proofErr w:type="spellStart"/>
       <w:r>
         <w:t>tiến</w:t>
+      </w:r>
+      <w:proofErr w:type="spellEnd"/>
+    </w:p>
+    <w:p>
+      <w:pPr>
+        <w:pStyle w:val="ListParagraph"/>
+        <w:numPr>
+          <w:ilvl w:val="1"/>
+          <w:numId w:val="1"/>
+        </w:numPr>
+      </w:pPr>
+      <w:proofErr w:type="spellStart"/>
+      <w:r>
+        <w:t>Bệnh</w:t>
+      </w:r>
+      <w:proofErr w:type="spellEnd"/>
+      <w:r>
+        <w:t xml:space="preserve"> </w:t>
+      </w:r>
+      <w:proofErr w:type="spellStart"/>
+      <w:r>
+        <w:t>nhân</w:t>
+      </w:r>
+      <w:proofErr w:type="spellEnd"/>
+      <w:r>
+        <w:t xml:space="preserve"> </w:t>
+      </w:r>
+      <w:proofErr w:type="spellStart"/>
+      <w:r>
+        <w:t>mang</w:t>
+      </w:r>
+      <w:proofErr w:type="spellEnd"/>
+      <w:r>
+        <w:t xml:space="preserve"> </w:t>
+      </w:r>
+      <w:proofErr w:type="spellStart"/>
+      <w:r>
+        <w:t>theo</w:t>
+      </w:r>
+      <w:proofErr w:type="spellEnd"/>
+      <w:r>
+        <w:t xml:space="preserve"> </w:t>
+      </w:r>
+      <w:proofErr w:type="spellStart"/>
+      <w:r>
+        <w:t>tiền</w:t>
+      </w:r>
+      <w:proofErr w:type="spellEnd"/>
+      <w:r>
+        <w:t xml:space="preserve"> </w:t>
+      </w:r>
+      <w:proofErr w:type="spellStart"/>
+      <w:r>
+        <w:t>mặt</w:t>
+      </w:r>
+      <w:proofErr w:type="spellEnd"/>
+    </w:p>
+    <w:p>
+      <w:pPr>
+        <w:pStyle w:val="ListParagraph"/>
+        <w:numPr>
+          <w:ilvl w:val="2"/>
+          <w:numId w:val="1"/>
+        </w:numPr>
+      </w:pPr>
+      <w:proofErr w:type="spellStart"/>
+      <w:r>
+        <w:t>Hệ</w:t>
+      </w:r>
+      <w:proofErr w:type="spellEnd"/>
+      <w:r>
+        <w:t xml:space="preserve"> </w:t>
+      </w:r>
+      <w:proofErr w:type="spellStart"/>
+      <w:r>
+        <w:t>thống</w:t>
+      </w:r>
+      <w:proofErr w:type="spellEnd"/>
+      <w:r>
+        <w:t xml:space="preserve"> </w:t>
+      </w:r>
+      <w:proofErr w:type="spellStart"/>
+      <w:r>
+        <w:t>máy</w:t>
+      </w:r>
+      <w:proofErr w:type="spellEnd"/>
+      <w:r>
+        <w:t xml:space="preserve"> POS, </w:t>
+      </w:r>
+      <w:proofErr w:type="spellStart"/>
+      <w:r>
+        <w:t>cho</w:t>
+      </w:r>
+      <w:proofErr w:type="spellEnd"/>
+      <w:r>
+        <w:t xml:space="preserve"> </w:t>
+      </w:r>
+      <w:proofErr w:type="spellStart"/>
+      <w:r>
+        <w:t>phép</w:t>
+      </w:r>
+      <w:proofErr w:type="spellEnd"/>
+      <w:r>
+        <w:t xml:space="preserve"> </w:t>
+      </w:r>
+      <w:proofErr w:type="spellStart"/>
+      <w:r>
+        <w:t>quẹt</w:t>
+      </w:r>
+      <w:proofErr w:type="spellEnd"/>
+      <w:r>
+        <w:t xml:space="preserve"> </w:t>
+      </w:r>
+      <w:proofErr w:type="spellStart"/>
+      <w:r>
+        <w:t>thẻ</w:t>
+      </w:r>
+      <w:proofErr w:type="spellEnd"/>
+      <w:r>
+        <w:t xml:space="preserve"> </w:t>
+      </w:r>
+      <w:proofErr w:type="spellStart"/>
+      <w:r>
+        <w:t>tại</w:t>
+      </w:r>
+      <w:proofErr w:type="spellEnd"/>
+      <w:r>
+        <w:t xml:space="preserve"> </w:t>
+      </w:r>
+      <w:proofErr w:type="spellStart"/>
+      <w:r>
+        <w:t>phòng</w:t>
+      </w:r>
+      <w:proofErr w:type="spellEnd"/>
+      <w:r>
+        <w:t xml:space="preserve"> </w:t>
+      </w:r>
+      <w:proofErr w:type="spellStart"/>
+      <w:r>
+        <w:t>khám</w:t>
+      </w:r>
+      <w:proofErr w:type="spellEnd"/>
+    </w:p>
+    <w:p>
+      <w:pPr>
+        <w:pStyle w:val="ListParagraph"/>
+        <w:numPr>
+          <w:ilvl w:val="1"/>
+          <w:numId w:val="1"/>
+        </w:numPr>
+      </w:pPr>
+      <w:proofErr w:type="spellStart"/>
+      <w:r>
+        <w:t>Đối</w:t>
+      </w:r>
+      <w:proofErr w:type="spellEnd"/>
+      <w:r>
+        <w:t xml:space="preserve"> </w:t>
+      </w:r>
+      <w:proofErr w:type="spellStart"/>
+      <w:r>
+        <w:t>tượng</w:t>
+      </w:r>
+      <w:proofErr w:type="spellEnd"/>
+      <w:r>
+        <w:t xml:space="preserve"> </w:t>
+      </w:r>
+      <w:proofErr w:type="spellStart"/>
+      <w:r>
+        <w:t>hướng</w:t>
+      </w:r>
+      <w:proofErr w:type="spellEnd"/>
+      <w:r>
+        <w:t xml:space="preserve"> </w:t>
+      </w:r>
+      <w:proofErr w:type="spellStart"/>
+      <w:r>
+        <w:t>tới</w:t>
+      </w:r>
+      <w:proofErr w:type="spellEnd"/>
+      <w:r>
+        <w:t xml:space="preserve"> </w:t>
+      </w:r>
+      <w:proofErr w:type="spellStart"/>
+      <w:r>
+        <w:t>là</w:t>
+      </w:r>
+      <w:proofErr w:type="spellEnd"/>
+      <w:r>
+        <w:t xml:space="preserve"> </w:t>
+      </w:r>
+      <w:proofErr w:type="spellStart"/>
+      <w:r>
+        <w:t>bệnh</w:t>
+      </w:r>
+      <w:proofErr w:type="spellEnd"/>
+      <w:r>
+        <w:t xml:space="preserve"> </w:t>
+      </w:r>
+      <w:proofErr w:type="spellStart"/>
+      <w:r>
+        <w:t>nhân</w:t>
+      </w:r>
+      <w:proofErr w:type="spellEnd"/>
+      <w:r>
+        <w:t xml:space="preserve"> </w:t>
+      </w:r>
+      <w:proofErr w:type="spellStart"/>
+      <w:r>
+        <w:t>dịch</w:t>
+      </w:r>
+      <w:proofErr w:type="spellEnd"/>
+      <w:r>
+        <w:t xml:space="preserve"> </w:t>
+      </w:r>
+      <w:proofErr w:type="spellStart"/>
+      <w:r>
+        <w:t>vụ</w:t>
+      </w:r>
+      <w:proofErr w:type="spellEnd"/>
+      <w:r>
+        <w:t xml:space="preserve"> </w:t>
+      </w:r>
+      <w:proofErr w:type="spellStart"/>
+      <w:r>
+        <w:t>đặc</w:t>
+      </w:r>
+      <w:proofErr w:type="spellEnd"/>
+      <w:r>
+        <w:t xml:space="preserve"> </w:t>
+      </w:r>
+      <w:proofErr w:type="spellStart"/>
+      <w:r>
+        <w:t>biệt</w:t>
+      </w:r>
+      <w:proofErr w:type="spellEnd"/>
+      <w:r>
+        <w:t xml:space="preserve"> </w:t>
+      </w:r>
+      <w:proofErr w:type="spellStart"/>
+      <w:r>
+        <w:t>khi</w:t>
+      </w:r>
+      <w:proofErr w:type="spellEnd"/>
+      <w:r>
+        <w:t xml:space="preserve"> </w:t>
+      </w:r>
+      <w:proofErr w:type="spellStart"/>
+      <w:r>
+        <w:t>họ</w:t>
+      </w:r>
+      <w:proofErr w:type="spellEnd"/>
+      <w:r>
+        <w:t xml:space="preserve"> </w:t>
+      </w:r>
+      <w:proofErr w:type="spellStart"/>
+      <w:r>
+        <w:t>không</w:t>
+      </w:r>
+      <w:proofErr w:type="spellEnd"/>
+      <w:r>
+        <w:t xml:space="preserve"> </w:t>
+      </w:r>
+      <w:proofErr w:type="spellStart"/>
+      <w:r>
+        <w:t>mang</w:t>
+      </w:r>
+      <w:proofErr w:type="spellEnd"/>
+      <w:r>
+        <w:t xml:space="preserve"> </w:t>
+      </w:r>
+      <w:proofErr w:type="spellStart"/>
+      <w:r>
+        <w:t>theo</w:t>
+      </w:r>
+      <w:proofErr w:type="spellEnd"/>
+      <w:r>
+        <w:t xml:space="preserve"> </w:t>
+      </w:r>
+      <w:proofErr w:type="spellStart"/>
+      <w:r>
+        <w:t>tiền</w:t>
+      </w:r>
+      <w:proofErr w:type="spellEnd"/>
+      <w:r>
+        <w:t xml:space="preserve"> </w:t>
+      </w:r>
+      <w:proofErr w:type="spellStart"/>
+      <w:r>
+        <w:t>mặt</w:t>
+      </w:r>
+      <w:proofErr w:type="spellEnd"/>
+    </w:p>
+    <w:p>
+      <w:pPr>
+        <w:pStyle w:val="ListParagraph"/>
+        <w:numPr>
+          <w:ilvl w:val="1"/>
+          <w:numId w:val="1"/>
+        </w:numPr>
+      </w:pPr>
+      <w:proofErr w:type="spellStart"/>
+      <w:r>
+        <w:t>Trừ</w:t>
+      </w:r>
+      <w:proofErr w:type="spellEnd"/>
+      <w:r>
+        <w:t xml:space="preserve"> </w:t>
+      </w:r>
+      <w:proofErr w:type="spellStart"/>
+      <w:r>
+        <w:t>tiền</w:t>
+      </w:r>
+      <w:proofErr w:type="spellEnd"/>
+      <w:r>
+        <w:t xml:space="preserve"> </w:t>
+      </w:r>
+      <w:proofErr w:type="spellStart"/>
+      <w:r>
+        <w:t>tại</w:t>
+      </w:r>
+      <w:proofErr w:type="spellEnd"/>
+      <w:r>
+        <w:t xml:space="preserve"> </w:t>
+      </w:r>
+      <w:proofErr w:type="spellStart"/>
+      <w:r>
+        <w:t>mỗi</w:t>
+      </w:r>
+      <w:proofErr w:type="spellEnd"/>
+      <w:r>
+        <w:t xml:space="preserve"> </w:t>
+      </w:r>
+      <w:proofErr w:type="spellStart"/>
+      <w:r>
+        <w:t>phòng</w:t>
+      </w:r>
+      <w:proofErr w:type="spellEnd"/>
+      <w:r>
+        <w:t xml:space="preserve"> </w:t>
+      </w:r>
+      <w:proofErr w:type="spellStart"/>
+      <w:r>
+        <w:t>khám</w:t>
+      </w:r>
+      <w:proofErr w:type="spellEnd"/>
+    </w:p>
+    <w:p>
+      <w:pPr>
+        <w:pStyle w:val="ListParagraph"/>
+        <w:numPr>
+          <w:ilvl w:val="1"/>
+          <w:numId w:val="1"/>
+        </w:numPr>
+      </w:pPr>
+      <w:proofErr w:type="spellStart"/>
+      <w:r>
+        <w:t>Thông</w:t>
+      </w:r>
+      <w:proofErr w:type="spellEnd"/>
+      <w:r>
+        <w:t xml:space="preserve"> tin </w:t>
+      </w:r>
+      <w:proofErr w:type="spellStart"/>
+      <w:r>
+        <w:t>trên</w:t>
+      </w:r>
+      <w:proofErr w:type="spellEnd"/>
+      <w:r>
+        <w:t xml:space="preserve"> </w:t>
+      </w:r>
+      <w:proofErr w:type="spellStart"/>
+      <w:r>
+        <w:t>thẻ</w:t>
+      </w:r>
+      <w:proofErr w:type="spellEnd"/>
+    </w:p>
+    <w:p>
+      <w:pPr>
+        <w:pStyle w:val="ListParagraph"/>
+        <w:numPr>
+          <w:ilvl w:val="2"/>
+          <w:numId w:val="1"/>
+        </w:numPr>
+      </w:pPr>
+      <w:proofErr w:type="spellStart"/>
+      <w:r>
+        <w:t>Thẻ</w:t>
+      </w:r>
+      <w:proofErr w:type="spellEnd"/>
+      <w:r>
+        <w:t xml:space="preserve"> </w:t>
+      </w:r>
+      <w:proofErr w:type="spellStart"/>
+      <w:r>
+        <w:t>cứng</w:t>
+      </w:r>
+      <w:proofErr w:type="spellEnd"/>
+    </w:p>
+    <w:p>
+      <w:pPr>
+        <w:pStyle w:val="ListParagraph"/>
+        <w:numPr>
+          <w:ilvl w:val="2"/>
+          <w:numId w:val="1"/>
+        </w:numPr>
+      </w:pPr>
+      <w:proofErr w:type="spellStart"/>
+      <w:r>
+        <w:t>Mã</w:t>
+      </w:r>
+      <w:proofErr w:type="spellEnd"/>
+      <w:r>
+        <w:t xml:space="preserve"> </w:t>
+      </w:r>
+      <w:proofErr w:type="spellStart"/>
+      <w:r>
+        <w:t>số</w:t>
+      </w:r>
+      <w:proofErr w:type="spellEnd"/>
+      <w:r>
+        <w:t xml:space="preserve"> </w:t>
+      </w:r>
+      <w:proofErr w:type="spellStart"/>
+      <w:r>
+        <w:t>khám</w:t>
+      </w:r>
+      <w:proofErr w:type="spellEnd"/>
+      <w:r>
+        <w:t xml:space="preserve"> </w:t>
+      </w:r>
+      <w:proofErr w:type="spellStart"/>
+      <w:r>
+        <w:t>cấp</w:t>
+      </w:r>
+      <w:proofErr w:type="spellEnd"/>
+      <w:r>
+        <w:t xml:space="preserve"> </w:t>
+      </w:r>
+      <w:proofErr w:type="spellStart"/>
+      <w:r>
+        <w:t>khi</w:t>
+      </w:r>
+      <w:proofErr w:type="spellEnd"/>
+      <w:r>
+        <w:t xml:space="preserve"> </w:t>
+      </w:r>
+      <w:proofErr w:type="spellStart"/>
+      <w:r>
+        <w:t>đăng</w:t>
+      </w:r>
+      <w:proofErr w:type="spellEnd"/>
+      <w:r>
+        <w:t xml:space="preserve"> </w:t>
+      </w:r>
+      <w:proofErr w:type="spellStart"/>
+      <w:r>
+        <w:t>ký</w:t>
+      </w:r>
+      <w:proofErr w:type="spellEnd"/>
+    </w:p>
+    <w:p>
+      <w:pPr>
+        <w:pStyle w:val="ListParagraph"/>
+        <w:numPr>
+          <w:ilvl w:val="2"/>
+          <w:numId w:val="1"/>
+        </w:numPr>
+      </w:pPr>
+      <w:proofErr w:type="spellStart"/>
+      <w:r>
+        <w:t>Số</w:t>
+      </w:r>
+      <w:proofErr w:type="spellEnd"/>
+      <w:r>
+        <w:t xml:space="preserve"> </w:t>
+      </w:r>
+      <w:proofErr w:type="spellStart"/>
+      <w:r>
+        <w:t>điện</w:t>
+      </w:r>
+      <w:proofErr w:type="spellEnd"/>
+      <w:r>
+        <w:t xml:space="preserve"> </w:t>
+      </w:r>
+      <w:proofErr w:type="spellStart"/>
+      <w:r>
+        <w:t>thoại</w:t>
+      </w:r>
+      <w:proofErr w:type="spellEnd"/>
+      <w:r>
+        <w:t xml:space="preserve">, </w:t>
+      </w:r>
+      <w:proofErr w:type="spellStart"/>
+      <w:r>
+        <w:t>địa</w:t>
+      </w:r>
+      <w:proofErr w:type="spellEnd"/>
+      <w:r>
+        <w:t xml:space="preserve"> </w:t>
+      </w:r>
+      <w:proofErr w:type="spellStart"/>
+      <w:r>
+        <w:t>chỉ</w:t>
+      </w:r>
+      <w:proofErr w:type="spellEnd"/>
+    </w:p>
+    <w:p>
+      <w:pPr>
+        <w:pStyle w:val="ListParagraph"/>
+        <w:numPr>
+          <w:ilvl w:val="2"/>
+          <w:numId w:val="1"/>
+        </w:numPr>
+      </w:pPr>
+      <w:proofErr w:type="spellStart"/>
+      <w:r>
+        <w:t>Số</w:t>
+      </w:r>
+      <w:proofErr w:type="spellEnd"/>
+      <w:r>
+        <w:t xml:space="preserve"> </w:t>
+      </w:r>
+      <w:proofErr w:type="spellStart"/>
+      <w:r>
+        <w:t>tra</w:t>
+      </w:r>
+      <w:proofErr w:type="spellEnd"/>
+      <w:r>
+        <w:t xml:space="preserve"> </w:t>
+      </w:r>
+      <w:proofErr w:type="spellStart"/>
+      <w:r>
+        <w:t>cứu</w:t>
+      </w:r>
+      <w:proofErr w:type="spellEnd"/>
+      <w:r>
+        <w:t xml:space="preserve"> -&gt; </w:t>
+      </w:r>
+      <w:proofErr w:type="spellStart"/>
+      <w:r>
+        <w:t>kết</w:t>
+      </w:r>
+      <w:proofErr w:type="spellEnd"/>
+      <w:r>
+        <w:t xml:space="preserve"> </w:t>
+      </w:r>
+      <w:proofErr w:type="spellStart"/>
+      <w:r>
+        <w:t>hợp</w:t>
+      </w:r>
+      <w:proofErr w:type="spellEnd"/>
+      <w:r>
+        <w:t xml:space="preserve"> </w:t>
+      </w:r>
+      <w:proofErr w:type="spellStart"/>
+      <w:r>
+        <w:t>với</w:t>
+      </w:r>
+      <w:proofErr w:type="spellEnd"/>
+      <w:r>
+        <w:t xml:space="preserve"> </w:t>
+      </w:r>
+      <w:proofErr w:type="spellStart"/>
+      <w:r>
+        <w:t>hệ</w:t>
+      </w:r>
+      <w:proofErr w:type="spellEnd"/>
+      <w:r>
+        <w:t xml:space="preserve"> </w:t>
+      </w:r>
+      <w:proofErr w:type="spellStart"/>
+      <w:r>
+        <w:t>thống</w:t>
+      </w:r>
+      <w:proofErr w:type="spellEnd"/>
+      <w:r>
+        <w:t xml:space="preserve"> </w:t>
+      </w:r>
+      <w:proofErr w:type="spellStart"/>
+      <w:r>
+        <w:t>quản</w:t>
+      </w:r>
+      <w:proofErr w:type="spellEnd"/>
+      <w:r>
+        <w:t xml:space="preserve"> </w:t>
+      </w:r>
+      <w:proofErr w:type="spellStart"/>
+      <w:r>
+        <w:t>lý</w:t>
+      </w:r>
+      <w:proofErr w:type="spellEnd"/>
+      <w:r>
+        <w:t xml:space="preserve"> </w:t>
+      </w:r>
+      <w:proofErr w:type="spellStart"/>
+      <w:r>
+        <w:t>hồ</w:t>
+      </w:r>
+      <w:proofErr w:type="spellEnd"/>
+      <w:r>
+        <w:t xml:space="preserve"> </w:t>
+      </w:r>
+      <w:proofErr w:type="spellStart"/>
+      <w:r>
+        <w:t>sơ</w:t>
+      </w:r>
+      <w:proofErr w:type="spellEnd"/>
+      <w:r>
+        <w:t xml:space="preserve"> </w:t>
+      </w:r>
+      <w:proofErr w:type="spellStart"/>
+      <w:r>
+        <w:t>bệnh</w:t>
+      </w:r>
+      <w:proofErr w:type="spellEnd"/>
+      <w:r>
+        <w:t xml:space="preserve"> </w:t>
+      </w:r>
+      <w:proofErr w:type="spellStart"/>
+      <w:r>
+        <w:t>án</w:t>
+      </w:r>
+      <w:proofErr w:type="spellEnd"/>
+    </w:p>
+    <w:p>
+      <w:pPr>
+        <w:pStyle w:val="ListParagraph"/>
+        <w:numPr>
+          <w:ilvl w:val="1"/>
+          <w:numId w:val="1"/>
+        </w:numPr>
+      </w:pPr>
+      <w:proofErr w:type="spellStart"/>
+      <w:r>
+        <w:t>T</w:t>
       </w:r>
       <w:bookmarkStart w:id="0" w:name="_GoBack"/>
       <w:bookmarkEnd w:id="0"/>
+      <w:r>
+        <w:t>ra</w:t>
+      </w:r>
+      <w:proofErr w:type="spellEnd"/>
+      <w:r>
+        <w:t xml:space="preserve"> </w:t>
+      </w:r>
+      <w:proofErr w:type="spellStart"/>
+      <w:r>
+        <w:t>cứu</w:t>
+      </w:r>
+      <w:proofErr w:type="spellEnd"/>
+      <w:r>
+        <w:t xml:space="preserve"> </w:t>
+      </w:r>
+      <w:proofErr w:type="spellStart"/>
+      <w:r>
+        <w:t>thông</w:t>
+      </w:r>
+      <w:proofErr w:type="spellEnd"/>
+      <w:r>
+        <w:t xml:space="preserve"> tin</w:t>
+      </w:r>
+    </w:p>
+    <w:p>
+      <w:pPr>
+        <w:pStyle w:val="ListParagraph"/>
+        <w:numPr>
+          <w:ilvl w:val="2"/>
+          <w:numId w:val="1"/>
+        </w:numPr>
+      </w:pPr>
+      <w:proofErr w:type="spellStart"/>
+      <w:r>
+        <w:t>Thông</w:t>
+      </w:r>
+      <w:proofErr w:type="spellEnd"/>
+      <w:r>
+        <w:t xml:space="preserve"> tin </w:t>
+      </w:r>
+      <w:proofErr w:type="spellStart"/>
+      <w:r>
+        <w:t>thẻ</w:t>
+      </w:r>
+      <w:proofErr w:type="spellEnd"/>
+    </w:p>
+    <w:p>
+      <w:pPr>
+        <w:pStyle w:val="ListParagraph"/>
+        <w:numPr>
+          <w:ilvl w:val="2"/>
+          <w:numId w:val="1"/>
+        </w:numPr>
+      </w:pPr>
+      <w:proofErr w:type="spellStart"/>
+      <w:r>
+        <w:t>Thông</w:t>
+      </w:r>
+      <w:proofErr w:type="spellEnd"/>
+      <w:r>
+        <w:t xml:space="preserve"> tin </w:t>
+      </w:r>
+      <w:proofErr w:type="spellStart"/>
+      <w:r>
+        <w:t>giao</w:t>
+      </w:r>
+      <w:proofErr w:type="spellEnd"/>
+      <w:r>
+        <w:t xml:space="preserve"> </w:t>
+      </w:r>
+      <w:proofErr w:type="spellStart"/>
+      <w:r>
+        <w:t>dịch</w:t>
+      </w:r>
+      <w:proofErr w:type="spellEnd"/>
+    </w:p>
+    <w:p>
+      <w:pPr>
+        <w:pStyle w:val="ListParagraph"/>
+        <w:numPr>
+          <w:ilvl w:val="2"/>
+          <w:numId w:val="1"/>
+        </w:numPr>
+      </w:pPr>
+      <w:proofErr w:type="spellStart"/>
+      <w:r>
+        <w:t>Số</w:t>
+      </w:r>
+      <w:proofErr w:type="spellEnd"/>
+      <w:r>
+        <w:t xml:space="preserve"> </w:t>
+      </w:r>
+      <w:proofErr w:type="spellStart"/>
+      <w:r>
+        <w:t>tiền</w:t>
+      </w:r>
+      <w:proofErr w:type="spellEnd"/>
+      <w:r>
+        <w:t xml:space="preserve"> </w:t>
+      </w:r>
+      <w:proofErr w:type="spellStart"/>
+      <w:r>
+        <w:t>còn</w:t>
+      </w:r>
+      <w:proofErr w:type="spellEnd"/>
+      <w:r>
+        <w:t xml:space="preserve"> </w:t>
+      </w:r>
+      <w:proofErr w:type="spellStart"/>
+      <w:r>
+        <w:t>lại</w:t>
+      </w:r>
+      <w:proofErr w:type="spellEnd"/>
+    </w:p>
+    <w:p>
+      <w:pPr>
+        <w:pStyle w:val="ListParagraph"/>
+        <w:numPr>
+          <w:ilvl w:val="1"/>
+          <w:numId w:val="1"/>
+        </w:numPr>
+      </w:pPr>
+      <w:proofErr w:type="spellStart"/>
+      <w:r>
+        <w:t>Cổng</w:t>
+      </w:r>
+      <w:proofErr w:type="spellEnd"/>
+      <w:r>
+        <w:t xml:space="preserve"> </w:t>
+      </w:r>
+      <w:proofErr w:type="spellStart"/>
+      <w:r>
+        <w:t>thanh</w:t>
+      </w:r>
+      <w:proofErr w:type="spellEnd"/>
+      <w:r>
+        <w:t xml:space="preserve"> </w:t>
+      </w:r>
+      <w:proofErr w:type="spellStart"/>
+      <w:r>
+        <w:t>toán</w:t>
+      </w:r>
+      <w:proofErr w:type="spellEnd"/>
+      <w:r>
+        <w:t xml:space="preserve"> </w:t>
+      </w:r>
+      <w:proofErr w:type="spellStart"/>
+      <w:r>
+        <w:t>điện</w:t>
+      </w:r>
+      <w:proofErr w:type="spellEnd"/>
+      <w:r>
+        <w:t xml:space="preserve"> </w:t>
+      </w:r>
+      <w:proofErr w:type="spellStart"/>
+      <w:r>
+        <w:t>tử</w:t>
+      </w:r>
+      <w:proofErr w:type="spellEnd"/>
+    </w:p>
+    <w:p>
+      <w:pPr>
+        <w:pStyle w:val="ListParagraph"/>
+        <w:numPr>
+          <w:ilvl w:val="2"/>
+          <w:numId w:val="1"/>
+        </w:numPr>
+      </w:pPr>
+      <w:proofErr w:type="spellStart"/>
+      <w:r>
+        <w:t>Nạp</w:t>
+      </w:r>
+      <w:proofErr w:type="spellEnd"/>
+      <w:r>
+        <w:t xml:space="preserve"> </w:t>
+      </w:r>
+      <w:proofErr w:type="spellStart"/>
+      <w:r>
+        <w:t>vào</w:t>
+      </w:r>
+      <w:proofErr w:type="spellEnd"/>
+      <w:r>
+        <w:t xml:space="preserve"> </w:t>
+      </w:r>
+      <w:proofErr w:type="spellStart"/>
+      <w:r>
+        <w:t>tài</w:t>
+      </w:r>
+      <w:proofErr w:type="spellEnd"/>
+      <w:r>
+        <w:t xml:space="preserve"> </w:t>
+      </w:r>
+      <w:proofErr w:type="spellStart"/>
+      <w:r>
+        <w:t>khoản</w:t>
+      </w:r>
+      <w:proofErr w:type="spellEnd"/>
+      <w:r>
+        <w:t xml:space="preserve"> </w:t>
+      </w:r>
+      <w:proofErr w:type="spellStart"/>
+      <w:r>
+        <w:t>bệnh</w:t>
+      </w:r>
+      <w:proofErr w:type="spellEnd"/>
+      <w:r>
+        <w:t xml:space="preserve"> </w:t>
+      </w:r>
+      <w:proofErr w:type="spellStart"/>
+      <w:r>
+        <w:t>viện</w:t>
+      </w:r>
+      <w:proofErr w:type="spellEnd"/>
+      <w:r>
+        <w:t xml:space="preserve">. </w:t>
+      </w:r>
+      <w:proofErr w:type="spellStart"/>
+      <w:r>
+        <w:t>Duy</w:t>
+      </w:r>
+      <w:proofErr w:type="spellEnd"/>
+      <w:r>
+        <w:t xml:space="preserve"> </w:t>
+      </w:r>
+      <w:proofErr w:type="spellStart"/>
+      <w:r>
+        <w:t>nhất</w:t>
+      </w:r>
+      <w:proofErr w:type="spellEnd"/>
+      <w:r>
+        <w:t xml:space="preserve"> </w:t>
+      </w:r>
+      <w:proofErr w:type="spellStart"/>
+      <w:r>
+        <w:t>tính</w:t>
+      </w:r>
+      <w:proofErr w:type="spellEnd"/>
+      <w:r>
+        <w:t xml:space="preserve"> </w:t>
+      </w:r>
+      <w:proofErr w:type="spellStart"/>
+      <w:r>
+        <w:t>phí</w:t>
+      </w:r>
+      <w:proofErr w:type="spellEnd"/>
+      <w:r>
+        <w:t xml:space="preserve"> </w:t>
+      </w:r>
+      <w:proofErr w:type="spellStart"/>
+      <w:r>
+        <w:t>chuyển</w:t>
+      </w:r>
+      <w:proofErr w:type="spellEnd"/>
+      <w:r>
+        <w:t xml:space="preserve"> </w:t>
+      </w:r>
+      <w:proofErr w:type="spellStart"/>
+      <w:r>
+        <w:t>khoản</w:t>
+      </w:r>
+      <w:proofErr w:type="spellEnd"/>
+    </w:p>
+    <w:p>
+      <w:pPr>
+        <w:pStyle w:val="ListParagraph"/>
+        <w:numPr>
+          <w:ilvl w:val="2"/>
+          <w:numId w:val="1"/>
+        </w:numPr>
+      </w:pPr>
+      <w:proofErr w:type="spellStart"/>
+      <w:r>
+        <w:t>Các</w:t>
+      </w:r>
+      <w:proofErr w:type="spellEnd"/>
+      <w:r>
+        <w:t xml:space="preserve"> </w:t>
+      </w:r>
+      <w:proofErr w:type="spellStart"/>
+      <w:r>
+        <w:t>thiết</w:t>
+      </w:r>
+      <w:proofErr w:type="spellEnd"/>
+      <w:r>
+        <w:t xml:space="preserve"> </w:t>
+      </w:r>
+      <w:proofErr w:type="spellStart"/>
+      <w:r>
+        <w:t>bị</w:t>
+      </w:r>
+      <w:proofErr w:type="spellEnd"/>
+      <w:r>
+        <w:t xml:space="preserve"> </w:t>
+      </w:r>
+      <w:proofErr w:type="spellStart"/>
+      <w:r>
+        <w:t>hỗ</w:t>
+      </w:r>
+      <w:proofErr w:type="spellEnd"/>
+      <w:r>
+        <w:t xml:space="preserve"> </w:t>
+      </w:r>
+      <w:proofErr w:type="spellStart"/>
+      <w:r>
+        <w:t>trợ</w:t>
+      </w:r>
+      <w:proofErr w:type="spellEnd"/>
+      <w:r>
+        <w:t xml:space="preserve">: </w:t>
+      </w:r>
+      <w:proofErr w:type="spellStart"/>
+      <w:r>
+        <w:t>máy</w:t>
+      </w:r>
+      <w:proofErr w:type="spellEnd"/>
+      <w:r>
+        <w:t xml:space="preserve"> </w:t>
+      </w:r>
+      <w:proofErr w:type="spellStart"/>
+      <w:r>
+        <w:t>tính</w:t>
+      </w:r>
+      <w:proofErr w:type="spellEnd"/>
+      <w:r>
+        <w:t xml:space="preserve">, </w:t>
+      </w:r>
+      <w:proofErr w:type="spellStart"/>
+      <w:r>
+        <w:t>điện</w:t>
+      </w:r>
+      <w:proofErr w:type="spellEnd"/>
+      <w:r>
+        <w:t xml:space="preserve"> </w:t>
+      </w:r>
+      <w:proofErr w:type="spellStart"/>
+      <w:r>
+        <w:t>thoại</w:t>
+      </w:r>
+      <w:proofErr w:type="spellEnd"/>
+    </w:p>
+    <w:p>
+      <w:pPr>
+        <w:pStyle w:val="ListParagraph"/>
+        <w:numPr>
+          <w:ilvl w:val="1"/>
+          <w:numId w:val="1"/>
+        </w:numPr>
+      </w:pPr>
+      <w:proofErr w:type="spellStart"/>
+      <w:r>
+        <w:t>Ghi</w:t>
+      </w:r>
+      <w:proofErr w:type="spellEnd"/>
+      <w:r>
+        <w:t xml:space="preserve"> </w:t>
+      </w:r>
+      <w:proofErr w:type="spellStart"/>
+      <w:r>
+        <w:t>nợ</w:t>
+      </w:r>
+      <w:proofErr w:type="spellEnd"/>
+      <w:r>
+        <w:t xml:space="preserve"> </w:t>
+      </w:r>
+      <w:proofErr w:type="spellStart"/>
+      <w:r>
+        <w:t>ngân</w:t>
+      </w:r>
+      <w:proofErr w:type="spellEnd"/>
+      <w:r>
+        <w:t xml:space="preserve"> hang, </w:t>
+      </w:r>
+      <w:proofErr w:type="spellStart"/>
+      <w:r>
+        <w:t>giới</w:t>
+      </w:r>
+      <w:proofErr w:type="spellEnd"/>
+      <w:r>
+        <w:t xml:space="preserve"> </w:t>
+      </w:r>
+      <w:proofErr w:type="spellStart"/>
+      <w:r>
+        <w:t>hạn</w:t>
+      </w:r>
+      <w:proofErr w:type="spellEnd"/>
+      <w:r>
+        <w:t xml:space="preserve"> </w:t>
+      </w:r>
+      <w:proofErr w:type="spellStart"/>
+      <w:r>
+        <w:t>một</w:t>
+      </w:r>
+      <w:proofErr w:type="spellEnd"/>
+      <w:r>
+        <w:t xml:space="preserve"> </w:t>
+      </w:r>
+      <w:proofErr w:type="spellStart"/>
+      <w:r>
+        <w:t>số</w:t>
+      </w:r>
+      <w:proofErr w:type="spellEnd"/>
+      <w:r>
+        <w:t xml:space="preserve"> </w:t>
+      </w:r>
+      <w:proofErr w:type="spellStart"/>
+      <w:r>
+        <w:t>bệnh</w:t>
+      </w:r>
+      <w:proofErr w:type="spellEnd"/>
+      <w:r>
+        <w:t xml:space="preserve"> </w:t>
+      </w:r>
+      <w:proofErr w:type="spellStart"/>
+      <w:r>
+        <w:t>nhân</w:t>
+      </w:r>
+      <w:proofErr w:type="spellEnd"/>
+    </w:p>
+    <w:p>
+      <w:pPr>
+        <w:pStyle w:val="ListParagraph"/>
+        <w:numPr>
+          <w:ilvl w:val="1"/>
+          <w:numId w:val="1"/>
+        </w:numPr>
+      </w:pPr>
+      <w:proofErr w:type="spellStart"/>
+      <w:r>
+        <w:t>Xuất</w:t>
+      </w:r>
+      <w:proofErr w:type="spellEnd"/>
+      <w:r>
+        <w:t xml:space="preserve"> </w:t>
+      </w:r>
+      <w:proofErr w:type="spellStart"/>
+      <w:r>
+        <w:t>hóa</w:t>
+      </w:r>
+      <w:proofErr w:type="spellEnd"/>
+      <w:r>
+        <w:t xml:space="preserve"> </w:t>
+      </w:r>
+      <w:proofErr w:type="spellStart"/>
+      <w:r>
+        <w:t>đơn</w:t>
+      </w:r>
+      <w:proofErr w:type="spellEnd"/>
+      <w:r>
+        <w:t xml:space="preserve">, quay </w:t>
+      </w:r>
+      <w:proofErr w:type="spellStart"/>
+      <w:r>
+        <w:t>lại</w:t>
+      </w:r>
+      <w:proofErr w:type="spellEnd"/>
+      <w:r>
+        <w:t xml:space="preserve"> </w:t>
+      </w:r>
+      <w:proofErr w:type="spellStart"/>
+      <w:r>
+        <w:t>kế</w:t>
+      </w:r>
+      <w:proofErr w:type="spellEnd"/>
+      <w:r>
+        <w:t xml:space="preserve"> </w:t>
+      </w:r>
+      <w:proofErr w:type="spellStart"/>
+      <w:r>
+        <w:t>toán</w:t>
+      </w:r>
+      <w:proofErr w:type="spellEnd"/>
+      <w:r>
+        <w:t xml:space="preserve"> </w:t>
+      </w:r>
+      <w:proofErr w:type="spellStart"/>
+      <w:r>
+        <w:t>tổng</w:t>
+      </w:r>
+      <w:proofErr w:type="spellEnd"/>
+      <w:r>
+        <w:t xml:space="preserve"> </w:t>
+      </w:r>
+      <w:proofErr w:type="spellStart"/>
+      <w:r>
+        <w:t>hợp</w:t>
+      </w:r>
       <w:proofErr w:type="spellEnd"/>
     </w:p>
     <w:sectPr>
@@ -196,7 +1330,7 @@
         <w:ind w:left="1440" w:hanging="360"/>
       </w:pPr>
     </w:lvl>
-    <w:lvl w:ilvl="2" w:tplc="0409001B" w:tentative="1">
+    <w:lvl w:ilvl="2" w:tplc="0409001B">
       <w:start w:val="1"/>
       <w:numFmt w:val="lowerRoman"/>
       <w:lvlText w:val="%3."/>

--- a/QuyTrinhTheBV.docx
+++ b/QuyTrinhTheBV.docx
@@ -12,6 +12,172 @@
       </w:pPr>
       <w:proofErr w:type="spellStart"/>
       <w:r>
+        <w:t>Quy trình</w:t>
+      </w:r>
+      <w:proofErr w:type="spellEnd"/>
+      <w:r>
+        <w:t xml:space="preserve"> </w:t>
+      </w:r>
+      <w:proofErr w:type="spellStart"/>
+      <w:r>
+        <w:t>khám</w:t>
+      </w:r>
+      <w:proofErr w:type="spellEnd"/>
+      <w:r>
+        <w:t xml:space="preserve"> </w:t>
+      </w:r>
+      <w:proofErr w:type="spellStart"/>
+      <w:r>
+        <w:t>dịch</w:t>
+      </w:r>
+      <w:proofErr w:type="spellEnd"/>
+      <w:r>
+        <w:t xml:space="preserve"> </w:t>
+      </w:r>
+      <w:proofErr w:type="spellStart"/>
+      <w:r>
+        <w:t>vụ</w:t>
+      </w:r>
+      <w:proofErr w:type="spellEnd"/>
+      <w:r>
+        <w:t xml:space="preserve"> </w:t>
+      </w:r>
+      <w:proofErr w:type="spellStart"/>
+      <w:r>
+        <w:t>của</w:t>
+      </w:r>
+      <w:proofErr w:type="spellEnd"/>
+      <w:r>
+        <w:t xml:space="preserve"> </w:t>
+      </w:r>
+      <w:proofErr w:type="spellStart"/>
+      <w:r>
+        <w:t>bệnh</w:t>
+      </w:r>
+      <w:proofErr w:type="spellEnd"/>
+      <w:r>
+        <w:t xml:space="preserve"> </w:t>
+      </w:r>
+      <w:proofErr w:type="spellStart"/>
+      <w:r>
+        <w:t>nhân</w:t>
+      </w:r>
+      <w:proofErr w:type="spellEnd"/>
+    </w:p>
+    <w:p>
+      <w:pPr>
+        <w:pStyle w:val="ListParagraph"/>
+        <w:jc w:val="center"/>
+      </w:pPr>
+      <w:r>
+        <w:rPr>
+          <w:noProof/>
+        </w:rPr>
+        <w:drawing>
+          <wp:inline distT="0" distB="0" distL="0" distR="0" wp14:anchorId="4B5B7D0E" wp14:editId="2101FFDD">
+            <wp:extent cx="5943600" cy="3433260"/>
+            <wp:effectExtent l="0" t="0" r="0" b="0"/>
+            <wp:docPr id="2" name="Picture 2"/>
+            <wp:cNvGraphicFramePr>
+              <a:graphicFrameLocks xmlns:a="http://schemas.openxmlformats.org/drawingml/2006/main" noChangeAspect="1"/>
+            </wp:cNvGraphicFramePr>
+            <a:graphic xmlns:a="http://schemas.openxmlformats.org/drawingml/2006/main">
+              <a:graphicData uri="http://schemas.openxmlformats.org/drawingml/2006/picture">
+                <pic:pic xmlns:pic="http://schemas.openxmlformats.org/drawingml/2006/picture">
+                  <pic:nvPicPr>
+                    <pic:cNvPr id="0" name="Picture 3"/>
+                    <pic:cNvPicPr>
+                      <a:picLocks noChangeAspect="1" noChangeArrowheads="1"/>
+                    </pic:cNvPicPr>
+                  </pic:nvPicPr>
+                  <pic:blipFill>
+                    <a:blip r:embed="rId5">
+                      <a:extLst>
+                        <a:ext uri="{28A0092B-C50C-407E-A947-70E740481C1C}">
+                          <a14:useLocalDpi xmlns:a14="http://schemas.microsoft.com/office/drawing/2010/main" val="0"/>
+                        </a:ext>
+                      </a:extLst>
+                    </a:blip>
+                    <a:srcRect/>
+                    <a:stretch>
+                      <a:fillRect/>
+                    </a:stretch>
+                  </pic:blipFill>
+                  <pic:spPr bwMode="auto">
+                    <a:xfrm>
+                      <a:off x="0" y="0"/>
+                      <a:ext cx="5943600" cy="3433260"/>
+                    </a:xfrm>
+                    <a:prstGeom prst="rect">
+                      <a:avLst/>
+                    </a:prstGeom>
+                    <a:noFill/>
+                    <a:ln>
+                      <a:noFill/>
+                    </a:ln>
+                  </pic:spPr>
+                </pic:pic>
+              </a:graphicData>
+            </a:graphic>
+          </wp:inline>
+        </w:drawing>
+      </w:r>
+    </w:p>
+    <w:p>
+      <w:pPr>
+        <w:pStyle w:val="ListParagraph"/>
+        <w:jc w:val="center"/>
+      </w:pPr>
+      <w:proofErr w:type="spellStart"/>
+      <w:r>
+        <w:t>Sơ</w:t>
+      </w:r>
+      <w:proofErr w:type="spellEnd"/>
+      <w:r>
+        <w:t xml:space="preserve"> </w:t>
+      </w:r>
+      <w:proofErr w:type="spellStart"/>
+      <w:r>
+        <w:t>đồ</w:t>
+      </w:r>
+      <w:proofErr w:type="spellEnd"/>
+      <w:r>
+        <w:t xml:space="preserve"> </w:t>
+      </w:r>
+      <w:proofErr w:type="spellStart"/>
+      <w:r>
+        <w:t>các</w:t>
+      </w:r>
+      <w:proofErr w:type="spellEnd"/>
+      <w:r>
+        <w:t xml:space="preserve"> </w:t>
+      </w:r>
+      <w:proofErr w:type="spellStart"/>
+      <w:r>
+        <w:t>thành</w:t>
+      </w:r>
+      <w:proofErr w:type="spellEnd"/>
+      <w:r>
+        <w:t xml:space="preserve"> </w:t>
+      </w:r>
+      <w:proofErr w:type="spellStart"/>
+      <w:r>
+        <w:t>phần</w:t>
+      </w:r>
+      <w:proofErr w:type="spellEnd"/>
+      <w:r>
+        <w:t xml:space="preserve"> </w:t>
+      </w:r>
+      <w:proofErr w:type="spellStart"/>
+      <w:r>
+        <w:t>trong</w:t>
+      </w:r>
+      <w:proofErr w:type="spellEnd"/>
+      <w:r>
+        <w:t xml:space="preserve"> </w:t>
+      </w:r>
+      <w:proofErr w:type="spellStart"/>
+      <w:r>
         <w:t>Quy</w:t>
       </w:r>
       <w:proofErr w:type="spellEnd"/>
@@ -28,14 +194,6 @@
       </w:r>
       <w:proofErr w:type="spellStart"/>
       <w:r>
-        <w:t>thăm</w:t>
-      </w:r>
-      <w:proofErr w:type="spellEnd"/>
-      <w:r>
-        <w:t xml:space="preserve"> </w:t>
-      </w:r>
-      <w:proofErr w:type="spellStart"/>
-      <w:r>
         <w:t>khám</w:t>
       </w:r>
       <w:proofErr w:type="spellEnd"/>
@@ -44,25 +202,102 @@
       </w:r>
       <w:proofErr w:type="spellStart"/>
       <w:r>
-        <w:t>của</w:t>
-      </w:r>
-      <w:proofErr w:type="spellEnd"/>
-      <w:r>
-        <w:t xml:space="preserve"> </w:t>
-      </w:r>
-      <w:proofErr w:type="spellStart"/>
-      <w:r>
-        <w:t>bệnh</w:t>
-      </w:r>
-      <w:proofErr w:type="spellEnd"/>
-      <w:r>
-        <w:t xml:space="preserve"> </w:t>
-      </w:r>
-      <w:proofErr w:type="spellStart"/>
-      <w:r>
-        <w:t>nhân</w:t>
-      </w:r>
-      <w:proofErr w:type="spellEnd"/>
+        <w:t>dịch</w:t>
+      </w:r>
+      <w:proofErr w:type="spellEnd"/>
+      <w:r>
+        <w:t xml:space="preserve"> </w:t>
+      </w:r>
+      <w:proofErr w:type="spellStart"/>
+      <w:r>
+        <w:t>vụ</w:t>
+      </w:r>
+      <w:proofErr w:type="spellEnd"/>
+    </w:p>
+    <w:p>
+      <w:pPr>
+        <w:pStyle w:val="ListParagraph"/>
+      </w:pPr>
+    </w:p>
+    <w:p>
+      <w:pPr>
+        <w:pStyle w:val="ListParagraph"/>
+      </w:pPr>
+      <w:r>
+        <w:t xml:space="preserve">Chi </w:t>
+      </w:r>
+      <w:proofErr w:type="spellStart"/>
+      <w:r>
+        <w:t>tiết</w:t>
+      </w:r>
+      <w:proofErr w:type="spellEnd"/>
+      <w:r>
+        <w:t xml:space="preserve"> </w:t>
+      </w:r>
+      <w:proofErr w:type="spellStart"/>
+      <w:r>
+        <w:t>quy</w:t>
+      </w:r>
+      <w:proofErr w:type="spellEnd"/>
+      <w:r>
+        <w:t xml:space="preserve"> </w:t>
+      </w:r>
+      <w:proofErr w:type="spellStart"/>
+      <w:r>
+        <w:t>trình</w:t>
+      </w:r>
+      <w:proofErr w:type="spellEnd"/>
+      <w:r>
+        <w:t xml:space="preserve"> </w:t>
+      </w:r>
+      <w:proofErr w:type="spellStart"/>
+      <w:r>
+        <w:t>khám</w:t>
+      </w:r>
+      <w:proofErr w:type="spellEnd"/>
+      <w:r>
+        <w:t xml:space="preserve"> </w:t>
+      </w:r>
+      <w:proofErr w:type="spellStart"/>
+      <w:r>
+        <w:t>gồm</w:t>
+      </w:r>
+      <w:proofErr w:type="spellEnd"/>
+      <w:r>
+        <w:t xml:space="preserve"> </w:t>
+      </w:r>
+      <w:proofErr w:type="spellStart"/>
+      <w:r>
+        <w:t>các</w:t>
+      </w:r>
+      <w:proofErr w:type="spellEnd"/>
+      <w:r>
+        <w:t xml:space="preserve"> </w:t>
+      </w:r>
+      <w:proofErr w:type="spellStart"/>
+      <w:r>
+        <w:t>bước</w:t>
+      </w:r>
+      <w:proofErr w:type="spellEnd"/>
+      <w:r>
+        <w:t xml:space="preserve"> </w:t>
+      </w:r>
+      <w:proofErr w:type="spellStart"/>
+      <w:r>
+        <w:t>như</w:t>
+      </w:r>
+      <w:proofErr w:type="spellEnd"/>
+      <w:r>
+        <w:t xml:space="preserve"> </w:t>
+      </w:r>
+      <w:proofErr w:type="spellStart"/>
+      <w:r>
+        <w:t>sau</w:t>
+      </w:r>
+      <w:proofErr w:type="spellEnd"/>
+      <w:r>
+        <w:t>:</w:t>
+      </w:r>
     </w:p>
     <w:p>
       <w:pPr>
@@ -72,8 +307,1682 @@
           <w:numId w:val="1"/>
         </w:numPr>
       </w:pPr>
-      <w:r>
-        <w:t>B</w:t>
+      <w:proofErr w:type="spellStart"/>
+      <w:r>
+        <w:rPr>
+          <w:b/>
+        </w:rPr>
+        <w:t>Bệnh</w:t>
+      </w:r>
+      <w:proofErr w:type="spellEnd"/>
+      <w:r>
+        <w:rPr>
+          <w:b/>
+        </w:rPr>
+        <w:t xml:space="preserve"> </w:t>
+      </w:r>
+      <w:proofErr w:type="spellStart"/>
+      <w:r>
+        <w:rPr>
+          <w:b/>
+        </w:rPr>
+        <w:t>nhân</w:t>
+      </w:r>
+      <w:proofErr w:type="spellEnd"/>
+      <w:r>
+        <w:t xml:space="preserve"> </w:t>
+      </w:r>
+      <w:proofErr w:type="spellStart"/>
+      <w:r>
+        <w:t>tới</w:t>
+      </w:r>
+      <w:proofErr w:type="spellEnd"/>
+      <w:r>
+        <w:t xml:space="preserve"> </w:t>
+      </w:r>
+      <w:proofErr w:type="spellStart"/>
+      <w:r>
+        <w:t>khám</w:t>
+      </w:r>
+      <w:proofErr w:type="spellEnd"/>
+      <w:r>
+        <w:t xml:space="preserve"> </w:t>
+      </w:r>
+      <w:proofErr w:type="spellStart"/>
+      <w:r>
+        <w:t>được</w:t>
+      </w:r>
+      <w:proofErr w:type="spellEnd"/>
+      <w:r>
+        <w:t xml:space="preserve"> </w:t>
+      </w:r>
+      <w:proofErr w:type="spellStart"/>
+      <w:r>
+        <w:t>bộ</w:t>
+      </w:r>
+      <w:proofErr w:type="spellEnd"/>
+      <w:r>
+        <w:t xml:space="preserve"> </w:t>
+      </w:r>
+      <w:proofErr w:type="spellStart"/>
+      <w:r>
+        <w:t>phận</w:t>
+      </w:r>
+      <w:proofErr w:type="spellEnd"/>
+      <w:r>
+        <w:t xml:space="preserve"> </w:t>
+      </w:r>
+      <w:proofErr w:type="spellStart"/>
+      <w:r>
+        <w:rPr>
+          <w:b/>
+        </w:rPr>
+        <w:t>T</w:t>
+      </w:r>
+      <w:r>
+        <w:rPr>
+          <w:b/>
+        </w:rPr>
+        <w:t>iếp</w:t>
+      </w:r>
+      <w:proofErr w:type="spellEnd"/>
+      <w:r>
+        <w:rPr>
+          <w:b/>
+        </w:rPr>
+        <w:t xml:space="preserve"> </w:t>
+      </w:r>
+      <w:proofErr w:type="spellStart"/>
+      <w:r>
+        <w:rPr>
+          <w:b/>
+        </w:rPr>
+        <w:t>đón</w:t>
+      </w:r>
+      <w:proofErr w:type="spellEnd"/>
+      <w:r>
+        <w:t xml:space="preserve"> </w:t>
+      </w:r>
+      <w:proofErr w:type="spellStart"/>
+      <w:r>
+        <w:t>hướng</w:t>
+      </w:r>
+      <w:proofErr w:type="spellEnd"/>
+      <w:r>
+        <w:t xml:space="preserve"> </w:t>
+      </w:r>
+      <w:proofErr w:type="spellStart"/>
+      <w:r>
+        <w:t>dẫn</w:t>
+      </w:r>
+      <w:proofErr w:type="spellEnd"/>
+      <w:r>
+        <w:t xml:space="preserve"> </w:t>
+      </w:r>
+      <w:proofErr w:type="spellStart"/>
+      <w:r>
+        <w:t>làm</w:t>
+      </w:r>
+      <w:proofErr w:type="spellEnd"/>
+      <w:r>
+        <w:t xml:space="preserve"> </w:t>
+      </w:r>
+      <w:proofErr w:type="spellStart"/>
+      <w:r>
+        <w:t>thủ</w:t>
+      </w:r>
+      <w:proofErr w:type="spellEnd"/>
+      <w:r>
+        <w:t xml:space="preserve"> </w:t>
+      </w:r>
+      <w:proofErr w:type="spellStart"/>
+      <w:r>
+        <w:t>tục</w:t>
+      </w:r>
+      <w:proofErr w:type="spellEnd"/>
+      <w:r>
+        <w:t xml:space="preserve">, </w:t>
+      </w:r>
+      <w:proofErr w:type="spellStart"/>
+      <w:r>
+        <w:t>hồ</w:t>
+      </w:r>
+      <w:proofErr w:type="spellEnd"/>
+      <w:r>
+        <w:t xml:space="preserve"> </w:t>
+      </w:r>
+      <w:proofErr w:type="spellStart"/>
+      <w:r>
+        <w:t>sơ</w:t>
+      </w:r>
+      <w:proofErr w:type="spellEnd"/>
+      <w:r>
+        <w:t>.</w:t>
+      </w:r>
+    </w:p>
+    <w:p>
+      <w:pPr>
+        <w:pStyle w:val="ListParagraph"/>
+        <w:numPr>
+          <w:ilvl w:val="1"/>
+          <w:numId w:val="1"/>
+        </w:numPr>
+      </w:pPr>
+      <w:proofErr w:type="spellStart"/>
+      <w:r>
+        <w:rPr>
+          <w:i/>
+        </w:rPr>
+        <w:t>Bệnh</w:t>
+      </w:r>
+      <w:proofErr w:type="spellEnd"/>
+      <w:r>
+        <w:rPr>
+          <w:i/>
+        </w:rPr>
+        <w:t xml:space="preserve"> </w:t>
+      </w:r>
+      <w:proofErr w:type="spellStart"/>
+      <w:r>
+        <w:rPr>
+          <w:i/>
+        </w:rPr>
+        <w:t>nhân</w:t>
+      </w:r>
+      <w:proofErr w:type="spellEnd"/>
+      <w:r>
+        <w:t xml:space="preserve"> </w:t>
+      </w:r>
+      <w:proofErr w:type="spellStart"/>
+      <w:r>
+        <w:t>tới</w:t>
+      </w:r>
+      <w:proofErr w:type="spellEnd"/>
+      <w:r>
+        <w:t xml:space="preserve"> </w:t>
+      </w:r>
+      <w:proofErr w:type="spellStart"/>
+      <w:r>
+        <w:t>quầy</w:t>
+      </w:r>
+      <w:proofErr w:type="spellEnd"/>
+      <w:r>
+        <w:t xml:space="preserve"> </w:t>
+      </w:r>
+      <w:r>
+        <w:rPr>
+          <w:b/>
+        </w:rPr>
+        <w:t xml:space="preserve">Thu </w:t>
+      </w:r>
+      <w:proofErr w:type="spellStart"/>
+      <w:r>
+        <w:rPr>
+          <w:b/>
+        </w:rPr>
+        <w:t>ngân</w:t>
+      </w:r>
+      <w:proofErr w:type="spellEnd"/>
+      <w:r>
+        <w:t xml:space="preserve"> </w:t>
+      </w:r>
+      <w:proofErr w:type="spellStart"/>
+      <w:r>
+        <w:t>đóng</w:t>
+      </w:r>
+      <w:proofErr w:type="spellEnd"/>
+      <w:r>
+        <w:t xml:space="preserve"> </w:t>
+      </w:r>
+      <w:proofErr w:type="spellStart"/>
+      <w:r>
+        <w:t>tiền</w:t>
+      </w:r>
+      <w:proofErr w:type="spellEnd"/>
+      <w:r>
+        <w:t xml:space="preserve"> </w:t>
+      </w:r>
+      <w:proofErr w:type="spellStart"/>
+      <w:r>
+        <w:t>khám</w:t>
+      </w:r>
+      <w:proofErr w:type="spellEnd"/>
+      <w:r>
+        <w:t xml:space="preserve"> ban </w:t>
+      </w:r>
+      <w:proofErr w:type="spellStart"/>
+      <w:r>
+        <w:t>đầu</w:t>
+      </w:r>
+      <w:proofErr w:type="spellEnd"/>
+      <w:r>
+        <w:t xml:space="preserve"> </w:t>
+      </w:r>
+      <w:proofErr w:type="spellStart"/>
+      <w:r>
+        <w:t>và</w:t>
+      </w:r>
+      <w:proofErr w:type="spellEnd"/>
+      <w:r>
+        <w:t xml:space="preserve"> </w:t>
+      </w:r>
+      <w:proofErr w:type="spellStart"/>
+      <w:r>
+        <w:t>lấy</w:t>
+      </w:r>
+      <w:proofErr w:type="spellEnd"/>
+      <w:r>
+        <w:t xml:space="preserve"> </w:t>
+      </w:r>
+      <w:proofErr w:type="spellStart"/>
+      <w:r>
+        <w:rPr>
+          <w:b/>
+        </w:rPr>
+        <w:t>Phiếu</w:t>
+      </w:r>
+      <w:proofErr w:type="spellEnd"/>
+      <w:r>
+        <w:rPr>
+          <w:b/>
+        </w:rPr>
+        <w:t xml:space="preserve"> </w:t>
+      </w:r>
+      <w:proofErr w:type="spellStart"/>
+      <w:r>
+        <w:rPr>
+          <w:b/>
+        </w:rPr>
+        <w:t>khám</w:t>
+      </w:r>
+      <w:proofErr w:type="spellEnd"/>
+      <w:r>
+        <w:t xml:space="preserve"> (</w:t>
+      </w:r>
+      <w:proofErr w:type="spellStart"/>
+      <w:r>
+        <w:t>số</w:t>
+      </w:r>
+      <w:proofErr w:type="spellEnd"/>
+      <w:r>
+        <w:t xml:space="preserve"> </w:t>
+      </w:r>
+      <w:proofErr w:type="spellStart"/>
+      <w:r>
+        <w:t>khám</w:t>
+      </w:r>
+      <w:proofErr w:type="spellEnd"/>
+      <w:r>
+        <w:t>)</w:t>
+      </w:r>
+      <w:r>
+        <w:t>.</w:t>
+      </w:r>
+    </w:p>
+    <w:p>
+      <w:pPr>
+        <w:pStyle w:val="ListParagraph"/>
+        <w:numPr>
+          <w:ilvl w:val="1"/>
+          <w:numId w:val="1"/>
+        </w:numPr>
+      </w:pPr>
+      <w:bookmarkStart w:id="0" w:name="_Ref512173179"/>
+      <w:proofErr w:type="spellStart"/>
+      <w:r>
+        <w:rPr>
+          <w:i/>
+        </w:rPr>
+        <w:t>Bệnh</w:t>
+      </w:r>
+      <w:proofErr w:type="spellEnd"/>
+      <w:r>
+        <w:rPr>
+          <w:i/>
+        </w:rPr>
+        <w:t xml:space="preserve"> </w:t>
+      </w:r>
+      <w:proofErr w:type="spellStart"/>
+      <w:r>
+        <w:rPr>
+          <w:i/>
+        </w:rPr>
+        <w:t>nhân</w:t>
+      </w:r>
+      <w:proofErr w:type="spellEnd"/>
+      <w:r>
+        <w:t xml:space="preserve"> </w:t>
+      </w:r>
+      <w:proofErr w:type="spellStart"/>
+      <w:r>
+        <w:t>tới</w:t>
+      </w:r>
+      <w:proofErr w:type="spellEnd"/>
+      <w:r>
+        <w:t xml:space="preserve"> </w:t>
+      </w:r>
+      <w:proofErr w:type="spellStart"/>
+      <w:r>
+        <w:rPr>
+          <w:b/>
+        </w:rPr>
+        <w:t>P</w:t>
+      </w:r>
+      <w:r>
+        <w:rPr>
+          <w:b/>
+        </w:rPr>
+        <w:t>hòng</w:t>
+      </w:r>
+      <w:proofErr w:type="spellEnd"/>
+      <w:r>
+        <w:rPr>
+          <w:b/>
+        </w:rPr>
+        <w:t xml:space="preserve"> </w:t>
+      </w:r>
+      <w:proofErr w:type="spellStart"/>
+      <w:r>
+        <w:rPr>
+          <w:b/>
+        </w:rPr>
+        <w:t>khám</w:t>
+      </w:r>
+      <w:proofErr w:type="spellEnd"/>
+      <w:r>
+        <w:t xml:space="preserve"> </w:t>
+      </w:r>
+      <w:proofErr w:type="spellStart"/>
+      <w:r>
+        <w:t>tương</w:t>
+      </w:r>
+      <w:proofErr w:type="spellEnd"/>
+      <w:r>
+        <w:t xml:space="preserve"> </w:t>
+      </w:r>
+      <w:proofErr w:type="spellStart"/>
+      <w:r>
+        <w:t>ứng</w:t>
+      </w:r>
+      <w:proofErr w:type="spellEnd"/>
+      <w:r>
+        <w:t xml:space="preserve"> </w:t>
+      </w:r>
+      <w:proofErr w:type="spellStart"/>
+      <w:r>
+        <w:t>với</w:t>
+      </w:r>
+      <w:proofErr w:type="spellEnd"/>
+      <w:r>
+        <w:t xml:space="preserve"> </w:t>
+      </w:r>
+      <w:proofErr w:type="spellStart"/>
+      <w:r>
+        <w:t>phiếu</w:t>
+      </w:r>
+      <w:proofErr w:type="spellEnd"/>
+      <w:r>
+        <w:t xml:space="preserve"> </w:t>
+      </w:r>
+      <w:proofErr w:type="spellStart"/>
+      <w:r>
+        <w:t>khám</w:t>
+      </w:r>
+      <w:proofErr w:type="spellEnd"/>
+      <w:r>
+        <w:t>.</w:t>
+      </w:r>
+      <w:r>
+        <w:t xml:space="preserve"> Sau </w:t>
+      </w:r>
+      <w:proofErr w:type="spellStart"/>
+      <w:r>
+        <w:t>khi</w:t>
+      </w:r>
+      <w:proofErr w:type="spellEnd"/>
+      <w:r>
+        <w:t xml:space="preserve"> </w:t>
+      </w:r>
+      <w:proofErr w:type="spellStart"/>
+      <w:r>
+        <w:t>khám</w:t>
+      </w:r>
+      <w:proofErr w:type="spellEnd"/>
+      <w:r>
+        <w:t xml:space="preserve"> </w:t>
+      </w:r>
+      <w:proofErr w:type="spellStart"/>
+      <w:r>
+        <w:t>lâm</w:t>
+      </w:r>
+      <w:proofErr w:type="spellEnd"/>
+      <w:r>
+        <w:t xml:space="preserve"> </w:t>
+      </w:r>
+      <w:proofErr w:type="spellStart"/>
+      <w:r>
+        <w:t>sàn</w:t>
+      </w:r>
+      <w:proofErr w:type="spellEnd"/>
+      <w:r>
+        <w:t xml:space="preserve">, </w:t>
+      </w:r>
+      <w:proofErr w:type="spellStart"/>
+      <w:r>
+        <w:t>bệnh</w:t>
+      </w:r>
+      <w:proofErr w:type="spellEnd"/>
+      <w:r>
+        <w:t xml:space="preserve"> </w:t>
+      </w:r>
+      <w:proofErr w:type="spellStart"/>
+      <w:r>
+        <w:t>nhân</w:t>
+      </w:r>
+      <w:proofErr w:type="spellEnd"/>
+      <w:r>
+        <w:t xml:space="preserve"> </w:t>
+      </w:r>
+      <w:proofErr w:type="spellStart"/>
+      <w:r>
+        <w:t>có</w:t>
+      </w:r>
+      <w:proofErr w:type="spellEnd"/>
+      <w:r>
+        <w:t xml:space="preserve"> </w:t>
+      </w:r>
+      <w:proofErr w:type="spellStart"/>
+      <w:r>
+        <w:t>thể</w:t>
+      </w:r>
+      <w:proofErr w:type="spellEnd"/>
+      <w:r>
+        <w:t xml:space="preserve"> </w:t>
+      </w:r>
+      <w:proofErr w:type="spellStart"/>
+      <w:r>
+        <w:t>được</w:t>
+      </w:r>
+      <w:proofErr w:type="spellEnd"/>
+      <w:r>
+        <w:t xml:space="preserve"> </w:t>
+      </w:r>
+      <w:proofErr w:type="spellStart"/>
+      <w:r>
+        <w:t>yêu</w:t>
+      </w:r>
+      <w:proofErr w:type="spellEnd"/>
+      <w:r>
+        <w:t xml:space="preserve"> </w:t>
+      </w:r>
+      <w:proofErr w:type="spellStart"/>
+      <w:r>
+        <w:t>cầu</w:t>
+      </w:r>
+      <w:proofErr w:type="spellEnd"/>
+      <w:r>
+        <w:t xml:space="preserve"> </w:t>
+      </w:r>
+      <w:proofErr w:type="spellStart"/>
+      <w:r>
+        <w:t>thực</w:t>
+      </w:r>
+      <w:proofErr w:type="spellEnd"/>
+      <w:r>
+        <w:t xml:space="preserve"> </w:t>
+      </w:r>
+      <w:proofErr w:type="spellStart"/>
+      <w:r>
+        <w:t>hiện</w:t>
+      </w:r>
+      <w:proofErr w:type="spellEnd"/>
+      <w:r>
+        <w:t xml:space="preserve"> </w:t>
+      </w:r>
+      <w:proofErr w:type="spellStart"/>
+      <w:r>
+        <w:t>một</w:t>
+      </w:r>
+      <w:proofErr w:type="spellEnd"/>
+      <w:r>
+        <w:t xml:space="preserve"> </w:t>
+      </w:r>
+      <w:proofErr w:type="spellStart"/>
+      <w:r>
+        <w:t>số</w:t>
+      </w:r>
+      <w:proofErr w:type="spellEnd"/>
+      <w:r>
+        <w:t xml:space="preserve"> </w:t>
+      </w:r>
+      <w:proofErr w:type="spellStart"/>
+      <w:r>
+        <w:t>xét</w:t>
+      </w:r>
+      <w:proofErr w:type="spellEnd"/>
+      <w:r>
+        <w:t xml:space="preserve"> </w:t>
+      </w:r>
+      <w:proofErr w:type="spellStart"/>
+      <w:r>
+        <w:t>nghiệm</w:t>
+      </w:r>
+      <w:proofErr w:type="spellEnd"/>
+      <w:r>
+        <w:t>.</w:t>
+      </w:r>
+      <w:bookmarkEnd w:id="0"/>
+    </w:p>
+    <w:p>
+      <w:pPr>
+        <w:pStyle w:val="ListParagraph"/>
+        <w:numPr>
+          <w:ilvl w:val="1"/>
+          <w:numId w:val="1"/>
+        </w:numPr>
+      </w:pPr>
+      <w:bookmarkStart w:id="1" w:name="_Ref512173189"/>
+      <w:proofErr w:type="spellStart"/>
+      <w:r>
+        <w:rPr>
+          <w:i/>
+        </w:rPr>
+        <w:t>Bệnh</w:t>
+      </w:r>
+      <w:proofErr w:type="spellEnd"/>
+      <w:r>
+        <w:rPr>
+          <w:i/>
+        </w:rPr>
+        <w:t xml:space="preserve"> </w:t>
+      </w:r>
+      <w:proofErr w:type="spellStart"/>
+      <w:r>
+        <w:rPr>
+          <w:i/>
+        </w:rPr>
+        <w:t>nhân</w:t>
+      </w:r>
+      <w:proofErr w:type="spellEnd"/>
+      <w:r>
+        <w:t xml:space="preserve"> qua </w:t>
+      </w:r>
+      <w:r>
+        <w:rPr>
+          <w:i/>
+        </w:rPr>
+        <w:t xml:space="preserve">Thu </w:t>
+      </w:r>
+      <w:proofErr w:type="spellStart"/>
+      <w:r>
+        <w:rPr>
+          <w:i/>
+        </w:rPr>
+        <w:t>ngân</w:t>
+      </w:r>
+      <w:proofErr w:type="spellEnd"/>
+      <w:r>
+        <w:t xml:space="preserve"> </w:t>
+      </w:r>
+      <w:proofErr w:type="spellStart"/>
+      <w:r>
+        <w:t>để</w:t>
+      </w:r>
+      <w:proofErr w:type="spellEnd"/>
+      <w:r>
+        <w:t xml:space="preserve"> </w:t>
+      </w:r>
+      <w:proofErr w:type="spellStart"/>
+      <w:r>
+        <w:t>đóng</w:t>
+      </w:r>
+      <w:proofErr w:type="spellEnd"/>
+      <w:r>
+        <w:t xml:space="preserve"> </w:t>
+      </w:r>
+      <w:proofErr w:type="spellStart"/>
+      <w:r>
+        <w:t>tiền</w:t>
+      </w:r>
+      <w:proofErr w:type="spellEnd"/>
+      <w:r>
+        <w:t xml:space="preserve"> </w:t>
+      </w:r>
+      <w:proofErr w:type="spellStart"/>
+      <w:r>
+        <w:t>xét</w:t>
+      </w:r>
+      <w:proofErr w:type="spellEnd"/>
+      <w:r>
+        <w:t xml:space="preserve"> </w:t>
+      </w:r>
+      <w:proofErr w:type="spellStart"/>
+      <w:r>
+        <w:t>nghiệm</w:t>
+      </w:r>
+      <w:proofErr w:type="spellEnd"/>
+      <w:r>
+        <w:t xml:space="preserve">. </w:t>
+      </w:r>
+      <w:r>
+        <w:rPr>
+          <w:i/>
+        </w:rPr>
+        <w:t xml:space="preserve">Thu </w:t>
+      </w:r>
+      <w:proofErr w:type="spellStart"/>
+      <w:r>
+        <w:rPr>
+          <w:i/>
+        </w:rPr>
+        <w:t>ngân</w:t>
+      </w:r>
+      <w:proofErr w:type="spellEnd"/>
+      <w:r>
+        <w:t xml:space="preserve"> </w:t>
+      </w:r>
+      <w:proofErr w:type="spellStart"/>
+      <w:r>
+        <w:t>đưa</w:t>
+      </w:r>
+      <w:proofErr w:type="spellEnd"/>
+      <w:r>
+        <w:t xml:space="preserve"> chi </w:t>
+      </w:r>
+      <w:proofErr w:type="spellStart"/>
+      <w:r>
+        <w:rPr>
+          <w:i/>
+        </w:rPr>
+        <w:t>Bệnh</w:t>
+      </w:r>
+      <w:proofErr w:type="spellEnd"/>
+      <w:r>
+        <w:rPr>
+          <w:i/>
+        </w:rPr>
+        <w:t xml:space="preserve"> </w:t>
+      </w:r>
+      <w:proofErr w:type="spellStart"/>
+      <w:r>
+        <w:rPr>
+          <w:i/>
+        </w:rPr>
+        <w:t>nhân</w:t>
+      </w:r>
+      <w:proofErr w:type="spellEnd"/>
+      <w:r>
+        <w:t xml:space="preserve"> </w:t>
+      </w:r>
+      <w:proofErr w:type="spellStart"/>
+      <w:r>
+        <w:t>phiếu</w:t>
+      </w:r>
+      <w:proofErr w:type="spellEnd"/>
+      <w:r>
+        <w:t xml:space="preserve"> </w:t>
+      </w:r>
+      <w:proofErr w:type="spellStart"/>
+      <w:r>
+        <w:t>xét</w:t>
+      </w:r>
+      <w:proofErr w:type="spellEnd"/>
+      <w:r>
+        <w:t xml:space="preserve"> </w:t>
+      </w:r>
+      <w:proofErr w:type="spellStart"/>
+      <w:r>
+        <w:t>nghiệm</w:t>
+      </w:r>
+      <w:proofErr w:type="spellEnd"/>
+      <w:r>
+        <w:t>.</w:t>
+      </w:r>
+      <w:bookmarkEnd w:id="1"/>
+    </w:p>
+    <w:p>
+      <w:pPr>
+        <w:pStyle w:val="ListParagraph"/>
+        <w:numPr>
+          <w:ilvl w:val="1"/>
+          <w:numId w:val="1"/>
+        </w:numPr>
+      </w:pPr>
+      <w:bookmarkStart w:id="2" w:name="_Ref512173249"/>
+      <w:proofErr w:type="spellStart"/>
+      <w:r>
+        <w:rPr>
+          <w:i/>
+        </w:rPr>
+        <w:t>Bệnh</w:t>
+      </w:r>
+      <w:proofErr w:type="spellEnd"/>
+      <w:r>
+        <w:rPr>
+          <w:i/>
+        </w:rPr>
+        <w:t xml:space="preserve"> </w:t>
+      </w:r>
+      <w:proofErr w:type="spellStart"/>
+      <w:r>
+        <w:rPr>
+          <w:i/>
+        </w:rPr>
+        <w:t>nhân</w:t>
+      </w:r>
+      <w:proofErr w:type="spellEnd"/>
+      <w:r>
+        <w:t xml:space="preserve"> </w:t>
+      </w:r>
+      <w:proofErr w:type="spellStart"/>
+      <w:r>
+        <w:t>tới</w:t>
+      </w:r>
+      <w:proofErr w:type="spellEnd"/>
+      <w:r>
+        <w:t xml:space="preserve"> </w:t>
+      </w:r>
+      <w:proofErr w:type="spellStart"/>
+      <w:r>
+        <w:t>các</w:t>
+      </w:r>
+      <w:proofErr w:type="spellEnd"/>
+      <w:r>
+        <w:t xml:space="preserve"> </w:t>
+      </w:r>
+      <w:proofErr w:type="spellStart"/>
+      <w:r>
+        <w:rPr>
+          <w:b/>
+        </w:rPr>
+        <w:t>Phòng</w:t>
+      </w:r>
+      <w:proofErr w:type="spellEnd"/>
+      <w:r>
+        <w:rPr>
+          <w:b/>
+        </w:rPr>
+        <w:t xml:space="preserve"> </w:t>
+      </w:r>
+      <w:proofErr w:type="spellStart"/>
+      <w:r>
+        <w:rPr>
+          <w:b/>
+        </w:rPr>
+        <w:t>xét</w:t>
+      </w:r>
+      <w:proofErr w:type="spellEnd"/>
+      <w:r>
+        <w:rPr>
+          <w:b/>
+        </w:rPr>
+        <w:t xml:space="preserve"> </w:t>
+      </w:r>
+      <w:proofErr w:type="spellStart"/>
+      <w:r>
+        <w:rPr>
+          <w:b/>
+        </w:rPr>
+        <w:t>nghiệm</w:t>
+      </w:r>
+      <w:proofErr w:type="spellEnd"/>
+      <w:r>
+        <w:t xml:space="preserve"> </w:t>
+      </w:r>
+      <w:proofErr w:type="spellStart"/>
+      <w:r>
+        <w:t>và</w:t>
+      </w:r>
+      <w:proofErr w:type="spellEnd"/>
+      <w:r>
+        <w:t xml:space="preserve"> </w:t>
+      </w:r>
+      <w:proofErr w:type="spellStart"/>
+      <w:r>
+        <w:t>chờ</w:t>
+      </w:r>
+      <w:proofErr w:type="spellEnd"/>
+      <w:r>
+        <w:t xml:space="preserve"> </w:t>
+      </w:r>
+      <w:proofErr w:type="spellStart"/>
+      <w:r>
+        <w:t>lấy</w:t>
+      </w:r>
+      <w:proofErr w:type="spellEnd"/>
+      <w:r>
+        <w:t xml:space="preserve"> </w:t>
+      </w:r>
+      <w:proofErr w:type="spellStart"/>
+      <w:r>
+        <w:t>kết</w:t>
+      </w:r>
+      <w:proofErr w:type="spellEnd"/>
+      <w:r>
+        <w:t xml:space="preserve"> </w:t>
+      </w:r>
+      <w:proofErr w:type="spellStart"/>
+      <w:r>
+        <w:t>quả</w:t>
+      </w:r>
+      <w:proofErr w:type="spellEnd"/>
+      <w:r>
+        <w:t>.</w:t>
+      </w:r>
+      <w:bookmarkEnd w:id="2"/>
+    </w:p>
+    <w:p>
+      <w:pPr>
+        <w:pStyle w:val="ListParagraph"/>
+        <w:numPr>
+          <w:ilvl w:val="1"/>
+          <w:numId w:val="1"/>
+        </w:numPr>
+      </w:pPr>
+      <w:r>
+        <w:t xml:space="preserve">Sau </w:t>
+      </w:r>
+      <w:proofErr w:type="spellStart"/>
+      <w:r>
+        <w:t>khi</w:t>
+      </w:r>
+      <w:proofErr w:type="spellEnd"/>
+      <w:r>
+        <w:t xml:space="preserve"> </w:t>
+      </w:r>
+      <w:proofErr w:type="spellStart"/>
+      <w:r>
+        <w:t>có</w:t>
+      </w:r>
+      <w:proofErr w:type="spellEnd"/>
+      <w:r>
+        <w:t xml:space="preserve"> </w:t>
+      </w:r>
+      <w:proofErr w:type="spellStart"/>
+      <w:r>
+        <w:t>kết</w:t>
+      </w:r>
+      <w:proofErr w:type="spellEnd"/>
+      <w:r>
+        <w:t xml:space="preserve"> </w:t>
+      </w:r>
+      <w:proofErr w:type="spellStart"/>
+      <w:r>
+        <w:t>quả</w:t>
+      </w:r>
+      <w:proofErr w:type="spellEnd"/>
+      <w:r>
+        <w:t xml:space="preserve">, </w:t>
+      </w:r>
+      <w:proofErr w:type="spellStart"/>
+      <w:r>
+        <w:rPr>
+          <w:i/>
+        </w:rPr>
+        <w:t>Bệnh</w:t>
+      </w:r>
+      <w:proofErr w:type="spellEnd"/>
+      <w:r>
+        <w:rPr>
+          <w:i/>
+        </w:rPr>
+        <w:t xml:space="preserve"> </w:t>
+      </w:r>
+      <w:proofErr w:type="spellStart"/>
+      <w:r>
+        <w:rPr>
+          <w:i/>
+        </w:rPr>
+        <w:t>nhân</w:t>
+      </w:r>
+      <w:proofErr w:type="spellEnd"/>
+      <w:r>
+        <w:t xml:space="preserve"> quay </w:t>
+      </w:r>
+      <w:proofErr w:type="spellStart"/>
+      <w:r>
+        <w:t>lại</w:t>
+      </w:r>
+      <w:proofErr w:type="spellEnd"/>
+      <w:r>
+        <w:t xml:space="preserve"> </w:t>
+      </w:r>
+      <w:proofErr w:type="spellStart"/>
+      <w:r>
+        <w:rPr>
+          <w:i/>
+        </w:rPr>
+        <w:t>Phòng</w:t>
+      </w:r>
+      <w:proofErr w:type="spellEnd"/>
+      <w:r>
+        <w:rPr>
+          <w:i/>
+        </w:rPr>
+        <w:t xml:space="preserve"> </w:t>
+      </w:r>
+      <w:proofErr w:type="spellStart"/>
+      <w:r>
+        <w:rPr>
+          <w:i/>
+        </w:rPr>
+        <w:t>khám</w:t>
+      </w:r>
+      <w:proofErr w:type="spellEnd"/>
+      <w:r>
+        <w:t xml:space="preserve"> ban </w:t>
+      </w:r>
+      <w:proofErr w:type="spellStart"/>
+      <w:r>
+        <w:t>đầu</w:t>
+      </w:r>
+      <w:proofErr w:type="spellEnd"/>
+      <w:r>
+        <w:t xml:space="preserve">. </w:t>
+      </w:r>
+      <w:proofErr w:type="spellStart"/>
+      <w:r>
+        <w:t>Tại</w:t>
+      </w:r>
+      <w:proofErr w:type="spellEnd"/>
+      <w:r>
+        <w:t xml:space="preserve"> </w:t>
+      </w:r>
+      <w:proofErr w:type="spellStart"/>
+      <w:r>
+        <w:t>đây</w:t>
+      </w:r>
+      <w:proofErr w:type="spellEnd"/>
+      <w:r>
+        <w:t xml:space="preserve">, </w:t>
+      </w:r>
+      <w:proofErr w:type="spellStart"/>
+      <w:r>
+        <w:t>bệnh</w:t>
+      </w:r>
+      <w:proofErr w:type="spellEnd"/>
+      <w:r>
+        <w:t xml:space="preserve"> </w:t>
+      </w:r>
+      <w:proofErr w:type="spellStart"/>
+      <w:r>
+        <w:t>nhân</w:t>
+      </w:r>
+      <w:proofErr w:type="spellEnd"/>
+      <w:r>
+        <w:t xml:space="preserve"> </w:t>
+      </w:r>
+      <w:proofErr w:type="spellStart"/>
+      <w:r>
+        <w:t>có</w:t>
+      </w:r>
+      <w:proofErr w:type="spellEnd"/>
+      <w:r>
+        <w:t xml:space="preserve"> </w:t>
+      </w:r>
+      <w:proofErr w:type="spellStart"/>
+      <w:r>
+        <w:t>thể</w:t>
+      </w:r>
+      <w:proofErr w:type="spellEnd"/>
+      <w:r>
+        <w:t xml:space="preserve"> </w:t>
+      </w:r>
+      <w:proofErr w:type="spellStart"/>
+      <w:r>
+        <w:t>được</w:t>
+      </w:r>
+      <w:proofErr w:type="spellEnd"/>
+      <w:r>
+        <w:t xml:space="preserve"> </w:t>
+      </w:r>
+      <w:proofErr w:type="spellStart"/>
+      <w:r>
+        <w:t>yêu</w:t>
+      </w:r>
+      <w:proofErr w:type="spellEnd"/>
+      <w:r>
+        <w:t xml:space="preserve"> </w:t>
+      </w:r>
+      <w:proofErr w:type="spellStart"/>
+      <w:r>
+        <w:t>cầu</w:t>
+      </w:r>
+      <w:proofErr w:type="spellEnd"/>
+      <w:r>
+        <w:t xml:space="preserve"> </w:t>
+      </w:r>
+      <w:proofErr w:type="spellStart"/>
+      <w:r>
+        <w:t>thực</w:t>
+      </w:r>
+      <w:proofErr w:type="spellEnd"/>
+      <w:r>
+        <w:t xml:space="preserve"> </w:t>
+      </w:r>
+      <w:proofErr w:type="spellStart"/>
+      <w:r>
+        <w:t>hiện</w:t>
+      </w:r>
+      <w:proofErr w:type="spellEnd"/>
+      <w:r>
+        <w:t xml:space="preserve"> </w:t>
+      </w:r>
+      <w:proofErr w:type="spellStart"/>
+      <w:r>
+        <w:t>một</w:t>
+      </w:r>
+      <w:proofErr w:type="spellEnd"/>
+      <w:r>
+        <w:t xml:space="preserve"> </w:t>
+      </w:r>
+      <w:proofErr w:type="spellStart"/>
+      <w:r>
+        <w:t>số</w:t>
+      </w:r>
+      <w:proofErr w:type="spellEnd"/>
+      <w:r>
+        <w:t xml:space="preserve"> </w:t>
+      </w:r>
+      <w:proofErr w:type="spellStart"/>
+      <w:r>
+        <w:t>xét</w:t>
+      </w:r>
+      <w:proofErr w:type="spellEnd"/>
+      <w:r>
+        <w:t xml:space="preserve"> </w:t>
+      </w:r>
+      <w:proofErr w:type="spellStart"/>
+      <w:r>
+        <w:t>nghiệm</w:t>
+      </w:r>
+      <w:proofErr w:type="spellEnd"/>
+      <w:r>
+        <w:t xml:space="preserve"> </w:t>
+      </w:r>
+      <w:proofErr w:type="spellStart"/>
+      <w:r>
+        <w:t>khác</w:t>
+      </w:r>
+      <w:proofErr w:type="spellEnd"/>
+      <w:r>
+        <w:t xml:space="preserve"> </w:t>
+      </w:r>
+      <w:proofErr w:type="spellStart"/>
+      <w:r>
+        <w:t>nữa</w:t>
+      </w:r>
+      <w:proofErr w:type="spellEnd"/>
+      <w:r>
+        <w:t xml:space="preserve">, </w:t>
+      </w:r>
+      <w:proofErr w:type="spellStart"/>
+      <w:r>
+        <w:t>khi</w:t>
+      </w:r>
+      <w:proofErr w:type="spellEnd"/>
+      <w:r>
+        <w:t xml:space="preserve"> </w:t>
+      </w:r>
+      <w:proofErr w:type="spellStart"/>
+      <w:r>
+        <w:t>đó</w:t>
+      </w:r>
+      <w:proofErr w:type="spellEnd"/>
+      <w:r>
+        <w:t xml:space="preserve"> </w:t>
+      </w:r>
+      <w:proofErr w:type="spellStart"/>
+      <w:r>
+        <w:t>các</w:t>
+      </w:r>
+      <w:proofErr w:type="spellEnd"/>
+      <w:r>
+        <w:t xml:space="preserve"> </w:t>
+      </w:r>
+      <w:proofErr w:type="spellStart"/>
+      <w:r>
+        <w:rPr>
+          <w:i/>
+        </w:rPr>
+        <w:t>Bệnh</w:t>
+      </w:r>
+      <w:proofErr w:type="spellEnd"/>
+      <w:r>
+        <w:rPr>
+          <w:i/>
+        </w:rPr>
+        <w:t xml:space="preserve"> </w:t>
+      </w:r>
+      <w:proofErr w:type="spellStart"/>
+      <w:r>
+        <w:rPr>
+          <w:i/>
+        </w:rPr>
+        <w:t>nhân</w:t>
+      </w:r>
+      <w:proofErr w:type="spellEnd"/>
+      <w:r>
+        <w:t xml:space="preserve"> </w:t>
+      </w:r>
+      <w:proofErr w:type="spellStart"/>
+      <w:r>
+        <w:t>sẽ</w:t>
+      </w:r>
+      <w:proofErr w:type="spellEnd"/>
+      <w:r>
+        <w:t xml:space="preserve"> </w:t>
+      </w:r>
+      <w:proofErr w:type="spellStart"/>
+      <w:r>
+        <w:t>lại</w:t>
+      </w:r>
+      <w:proofErr w:type="spellEnd"/>
+      <w:r>
+        <w:t xml:space="preserve"> </w:t>
+      </w:r>
+      <w:proofErr w:type="spellStart"/>
+      <w:r>
+        <w:t>thực</w:t>
+      </w:r>
+      <w:proofErr w:type="spellEnd"/>
+      <w:r>
+        <w:t xml:space="preserve"> </w:t>
+      </w:r>
+      <w:proofErr w:type="spellStart"/>
+      <w:r>
+        <w:t>hiện</w:t>
+      </w:r>
+      <w:proofErr w:type="spellEnd"/>
+      <w:r>
+        <w:t xml:space="preserve"> </w:t>
+      </w:r>
+      <w:proofErr w:type="spellStart"/>
+      <w:r>
+        <w:t>bước</w:t>
+      </w:r>
+      <w:proofErr w:type="spellEnd"/>
+      <w:r>
+        <w:t xml:space="preserve"> (</w:t>
+      </w:r>
+      <w:r>
+        <w:fldChar w:fldCharType="begin"/>
+      </w:r>
+      <w:r>
+        <w:instrText xml:space="preserve"> REF _Ref512173189 \r \h </w:instrText>
+      </w:r>
+      <w:r>
+        <w:fldChar w:fldCharType="separate"/>
+      </w:r>
+      <w:r>
+        <w:t>d</w:t>
+      </w:r>
+      <w:r>
+        <w:fldChar w:fldCharType="end"/>
+      </w:r>
+      <w:r>
+        <w:t xml:space="preserve">) </w:t>
+      </w:r>
+      <w:proofErr w:type="spellStart"/>
+      <w:r>
+        <w:t>và</w:t>
+      </w:r>
+      <w:proofErr w:type="spellEnd"/>
+      <w:r>
+        <w:t xml:space="preserve"> (</w:t>
+      </w:r>
+      <w:r>
+        <w:fldChar w:fldCharType="begin"/>
+      </w:r>
+      <w:r>
+        <w:instrText xml:space="preserve"> REF _Ref512173249 \r \h </w:instrText>
+      </w:r>
+      <w:r>
+        <w:fldChar w:fldCharType="separate"/>
+      </w:r>
+      <w:r>
+        <w:t>e</w:t>
+      </w:r>
+      <w:r>
+        <w:fldChar w:fldCharType="end"/>
+      </w:r>
+      <w:r>
+        <w:t>)</w:t>
+      </w:r>
+      <w:r>
+        <w:t xml:space="preserve">. </w:t>
+      </w:r>
+    </w:p>
+    <w:p>
+      <w:pPr>
+        <w:pStyle w:val="ListParagraph"/>
+        <w:numPr>
+          <w:ilvl w:val="1"/>
+          <w:numId w:val="1"/>
+        </w:numPr>
+      </w:pPr>
+      <w:r>
+        <w:t xml:space="preserve">Sau </w:t>
+      </w:r>
+      <w:proofErr w:type="spellStart"/>
+      <w:r>
+        <w:t>khi</w:t>
+      </w:r>
+      <w:proofErr w:type="spellEnd"/>
+      <w:r>
+        <w:t xml:space="preserve"> </w:t>
+      </w:r>
+      <w:proofErr w:type="spellStart"/>
+      <w:r>
+        <w:t>hoàn</w:t>
+      </w:r>
+      <w:proofErr w:type="spellEnd"/>
+      <w:r>
+        <w:t xml:space="preserve"> </w:t>
+      </w:r>
+      <w:proofErr w:type="spellStart"/>
+      <w:r>
+        <w:t>tất</w:t>
+      </w:r>
+      <w:proofErr w:type="spellEnd"/>
+      <w:r>
+        <w:t xml:space="preserve"> </w:t>
+      </w:r>
+      <w:proofErr w:type="spellStart"/>
+      <w:r>
+        <w:t>khám</w:t>
+      </w:r>
+      <w:proofErr w:type="spellEnd"/>
+      <w:r>
+        <w:t xml:space="preserve"> </w:t>
+      </w:r>
+      <w:proofErr w:type="spellStart"/>
+      <w:r>
+        <w:t>bệnh</w:t>
+      </w:r>
+      <w:proofErr w:type="spellEnd"/>
+      <w:r>
+        <w:t xml:space="preserve">, </w:t>
+      </w:r>
+      <w:proofErr w:type="spellStart"/>
+      <w:r>
+        <w:rPr>
+          <w:i/>
+        </w:rPr>
+        <w:t>Bệnh</w:t>
+      </w:r>
+      <w:proofErr w:type="spellEnd"/>
+      <w:r>
+        <w:rPr>
+          <w:i/>
+        </w:rPr>
+        <w:t xml:space="preserve"> </w:t>
+      </w:r>
+      <w:proofErr w:type="spellStart"/>
+      <w:r>
+        <w:rPr>
+          <w:i/>
+        </w:rPr>
+        <w:t>nhân</w:t>
+      </w:r>
+      <w:proofErr w:type="spellEnd"/>
+      <w:r>
+        <w:t xml:space="preserve"> </w:t>
+      </w:r>
+      <w:proofErr w:type="spellStart"/>
+      <w:r>
+        <w:t>nếu</w:t>
+      </w:r>
+      <w:proofErr w:type="spellEnd"/>
+      <w:r>
+        <w:t xml:space="preserve"> </w:t>
+      </w:r>
+      <w:proofErr w:type="spellStart"/>
+      <w:r>
+        <w:t>nhập</w:t>
+      </w:r>
+      <w:proofErr w:type="spellEnd"/>
+      <w:r>
+        <w:t xml:space="preserve"> </w:t>
+      </w:r>
+      <w:proofErr w:type="spellStart"/>
+      <w:r>
+        <w:t>viện</w:t>
+      </w:r>
+      <w:proofErr w:type="spellEnd"/>
+      <w:r>
+        <w:t xml:space="preserve"> </w:t>
+      </w:r>
+      <w:proofErr w:type="spellStart"/>
+      <w:r>
+        <w:t>sẽ</w:t>
+      </w:r>
+      <w:proofErr w:type="spellEnd"/>
+      <w:r>
+        <w:t xml:space="preserve"> qua </w:t>
+      </w:r>
+      <w:r>
+        <w:rPr>
+          <w:i/>
+        </w:rPr>
+        <w:t xml:space="preserve">Thu </w:t>
+      </w:r>
+      <w:proofErr w:type="spellStart"/>
+      <w:r>
+        <w:rPr>
+          <w:i/>
+        </w:rPr>
+        <w:t>ngân</w:t>
+      </w:r>
+      <w:proofErr w:type="spellEnd"/>
+      <w:r>
+        <w:t xml:space="preserve"> </w:t>
+      </w:r>
+      <w:proofErr w:type="spellStart"/>
+      <w:r>
+        <w:t>đóng</w:t>
+      </w:r>
+      <w:proofErr w:type="spellEnd"/>
+      <w:r>
+        <w:t xml:space="preserve"> </w:t>
+      </w:r>
+      <w:proofErr w:type="spellStart"/>
+      <w:r>
+        <w:t>trước</w:t>
+      </w:r>
+      <w:proofErr w:type="spellEnd"/>
+      <w:r>
+        <w:t xml:space="preserve"> </w:t>
+      </w:r>
+      <w:proofErr w:type="spellStart"/>
+      <w:r>
+        <w:t>một</w:t>
+      </w:r>
+      <w:proofErr w:type="spellEnd"/>
+      <w:r>
+        <w:t xml:space="preserve"> </w:t>
+      </w:r>
+      <w:proofErr w:type="spellStart"/>
+      <w:r>
+        <w:t>phần</w:t>
+      </w:r>
+      <w:proofErr w:type="spellEnd"/>
+      <w:r>
+        <w:t xml:space="preserve"> </w:t>
+      </w:r>
+      <w:proofErr w:type="spellStart"/>
+      <w:r>
+        <w:t>viện</w:t>
+      </w:r>
+      <w:proofErr w:type="spellEnd"/>
+      <w:r>
+        <w:t xml:space="preserve"> </w:t>
+      </w:r>
+      <w:proofErr w:type="spellStart"/>
+      <w:r>
+        <w:t>phí</w:t>
+      </w:r>
+      <w:proofErr w:type="spellEnd"/>
+      <w:r>
+        <w:t xml:space="preserve"> </w:t>
+      </w:r>
+      <w:proofErr w:type="spellStart"/>
+      <w:r>
+        <w:t>và</w:t>
+      </w:r>
+      <w:proofErr w:type="spellEnd"/>
+      <w:r>
+        <w:t xml:space="preserve"> </w:t>
+      </w:r>
+      <w:proofErr w:type="spellStart"/>
+      <w:r>
+        <w:t>cầm</w:t>
+      </w:r>
+      <w:proofErr w:type="spellEnd"/>
+      <w:r>
+        <w:t xml:space="preserve"> </w:t>
+      </w:r>
+      <w:proofErr w:type="spellStart"/>
+      <w:r>
+        <w:t>giấy</w:t>
+      </w:r>
+      <w:proofErr w:type="spellEnd"/>
+      <w:r>
+        <w:t xml:space="preserve"> </w:t>
+      </w:r>
+      <w:proofErr w:type="spellStart"/>
+      <w:r>
+        <w:t>nhập</w:t>
+      </w:r>
+      <w:proofErr w:type="spellEnd"/>
+      <w:r>
+        <w:t xml:space="preserve"> </w:t>
+      </w:r>
+      <w:proofErr w:type="spellStart"/>
+      <w:r>
+        <w:t>viện</w:t>
+      </w:r>
+      <w:proofErr w:type="spellEnd"/>
+      <w:r>
+        <w:t xml:space="preserve"> </w:t>
+      </w:r>
+      <w:proofErr w:type="spellStart"/>
+      <w:r>
+        <w:t>tới</w:t>
+      </w:r>
+      <w:proofErr w:type="spellEnd"/>
+      <w:r>
+        <w:t xml:space="preserve"> </w:t>
+      </w:r>
+      <w:proofErr w:type="spellStart"/>
+      <w:r>
+        <w:rPr>
+          <w:b/>
+        </w:rPr>
+        <w:t>Phòng</w:t>
+      </w:r>
+      <w:proofErr w:type="spellEnd"/>
+      <w:r>
+        <w:rPr>
+          <w:b/>
+        </w:rPr>
+        <w:t xml:space="preserve"> </w:t>
+      </w:r>
+      <w:proofErr w:type="spellStart"/>
+      <w:r>
+        <w:rPr>
+          <w:b/>
+        </w:rPr>
+        <w:t>bệnh</w:t>
+      </w:r>
+      <w:proofErr w:type="spellEnd"/>
+      <w:r>
+        <w:t xml:space="preserve"> </w:t>
+      </w:r>
+      <w:proofErr w:type="spellStart"/>
+      <w:r>
+        <w:t>tại</w:t>
+      </w:r>
+      <w:proofErr w:type="spellEnd"/>
+      <w:r>
+        <w:t xml:space="preserve"> </w:t>
+      </w:r>
+      <w:proofErr w:type="spellStart"/>
+      <w:r>
+        <w:t>các</w:t>
+      </w:r>
+      <w:proofErr w:type="spellEnd"/>
+      <w:r>
+        <w:t xml:space="preserve"> khoa</w:t>
+      </w:r>
+      <w:r>
+        <w:t>.</w:t>
+      </w:r>
+      <w:r>
+        <w:t xml:space="preserve"> </w:t>
+      </w:r>
+      <w:proofErr w:type="spellStart"/>
+      <w:r>
+        <w:t>Kết</w:t>
+      </w:r>
+      <w:proofErr w:type="spellEnd"/>
+      <w:r>
+        <w:t xml:space="preserve"> </w:t>
+      </w:r>
+      <w:proofErr w:type="spellStart"/>
+      <w:r>
+        <w:t>thức</w:t>
+      </w:r>
+      <w:proofErr w:type="spellEnd"/>
+      <w:r>
+        <w:t xml:space="preserve"> </w:t>
+      </w:r>
+      <w:proofErr w:type="spellStart"/>
+      <w:r>
+        <w:t>quy</w:t>
+      </w:r>
+      <w:proofErr w:type="spellEnd"/>
+      <w:r>
+        <w:t xml:space="preserve"> </w:t>
+      </w:r>
+      <w:proofErr w:type="spellStart"/>
+      <w:r>
+        <w:t>trình</w:t>
+      </w:r>
+      <w:proofErr w:type="spellEnd"/>
+      <w:r>
+        <w:t xml:space="preserve"> khám.</w:t>
+      </w:r>
+      <w:bookmarkStart w:id="3" w:name="_GoBack"/>
+      <w:bookmarkEnd w:id="3"/>
+    </w:p>
+    <w:p>
+      <w:pPr>
+        <w:pStyle w:val="ListParagraph"/>
+        <w:numPr>
+          <w:ilvl w:val="1"/>
+          <w:numId w:val="1"/>
+        </w:numPr>
+      </w:pPr>
+      <w:proofErr w:type="spellStart"/>
+      <w:r>
+        <w:t>Với</w:t>
+      </w:r>
+      <w:proofErr w:type="spellEnd"/>
+      <w:r>
+        <w:t xml:space="preserve"> </w:t>
+      </w:r>
+      <w:proofErr w:type="spellStart"/>
+      <w:r>
+        <w:t>các</w:t>
+      </w:r>
+      <w:proofErr w:type="spellEnd"/>
+      <w:r>
+        <w:t xml:space="preserve"> </w:t>
+      </w:r>
+      <w:proofErr w:type="spellStart"/>
+      <w:r>
+        <w:t>trường</w:t>
+      </w:r>
+      <w:proofErr w:type="spellEnd"/>
+      <w:r>
+        <w:t xml:space="preserve"> </w:t>
+      </w:r>
+      <w:proofErr w:type="spellStart"/>
+      <w:r>
+        <w:t>hợp</w:t>
+      </w:r>
+      <w:proofErr w:type="spellEnd"/>
+      <w:r>
+        <w:t xml:space="preserve"> </w:t>
+      </w:r>
+      <w:proofErr w:type="spellStart"/>
+      <w:r>
+        <w:t>khác</w:t>
+      </w:r>
+      <w:proofErr w:type="spellEnd"/>
+      <w:r>
+        <w:t xml:space="preserve">, </w:t>
+      </w:r>
+      <w:proofErr w:type="spellStart"/>
+      <w:r>
+        <w:t>Bệnh</w:t>
+      </w:r>
+      <w:proofErr w:type="spellEnd"/>
+      <w:r>
+        <w:t xml:space="preserve"> </w:t>
+      </w:r>
+      <w:proofErr w:type="spellStart"/>
+      <w:r>
+        <w:t>nhân</w:t>
+      </w:r>
+      <w:proofErr w:type="spellEnd"/>
+      <w:r>
+        <w:t xml:space="preserve"> </w:t>
+      </w:r>
+      <w:proofErr w:type="spellStart"/>
+      <w:r>
+        <w:t>được</w:t>
+      </w:r>
+      <w:proofErr w:type="spellEnd"/>
+      <w:r>
+        <w:t xml:space="preserve"> </w:t>
+      </w:r>
+      <w:proofErr w:type="spellStart"/>
+      <w:r>
+        <w:t>coi</w:t>
+      </w:r>
+      <w:proofErr w:type="spellEnd"/>
+      <w:r>
+        <w:t xml:space="preserve"> </w:t>
+      </w:r>
+      <w:proofErr w:type="spellStart"/>
+      <w:r>
+        <w:t>như</w:t>
+      </w:r>
+      <w:proofErr w:type="spellEnd"/>
+      <w:r>
+        <w:t xml:space="preserve"> </w:t>
+      </w:r>
+      <w:proofErr w:type="spellStart"/>
+      <w:r>
+        <w:t>kết</w:t>
+      </w:r>
+      <w:proofErr w:type="spellEnd"/>
+      <w:r>
+        <w:t xml:space="preserve"> </w:t>
+      </w:r>
+      <w:proofErr w:type="spellStart"/>
+      <w:r>
+        <w:t>thúc</w:t>
+      </w:r>
+      <w:proofErr w:type="spellEnd"/>
+      <w:r>
+        <w:t xml:space="preserve"> </w:t>
+      </w:r>
+      <w:proofErr w:type="spellStart"/>
+      <w:r>
+        <w:t>quy</w:t>
+      </w:r>
+      <w:proofErr w:type="spellEnd"/>
+      <w:r>
+        <w:t xml:space="preserve"> </w:t>
+      </w:r>
+      <w:proofErr w:type="spellStart"/>
+      <w:r>
+        <w:t>trình</w:t>
+      </w:r>
+      <w:proofErr w:type="spellEnd"/>
+      <w:r>
+        <w:t xml:space="preserve"> </w:t>
+      </w:r>
+      <w:proofErr w:type="spellStart"/>
+      <w:r>
+        <w:t>khám</w:t>
+      </w:r>
+      <w:proofErr w:type="spellEnd"/>
+      <w:r>
+        <w:t>.</w:t>
       </w:r>
     </w:p>
     <w:p>
@@ -553,6 +2462,7 @@
       </w:pPr>
       <w:proofErr w:type="spellStart"/>
       <w:r>
+        <w:lastRenderedPageBreak/>
         <w:t>Thẻ</w:t>
       </w:r>
       <w:proofErr w:type="spellEnd"/>
@@ -801,12 +2711,7 @@
       </w:pPr>
       <w:proofErr w:type="spellStart"/>
       <w:r>
-        <w:t>T</w:t>
-      </w:r>
-      <w:bookmarkStart w:id="0" w:name="_GoBack"/>
-      <w:bookmarkEnd w:id="0"/>
-      <w:r>
-        <w:t>ra</w:t>
+        <w:t>Tra</w:t>
       </w:r>
       <w:proofErr w:type="spellEnd"/>
       <w:r>
@@ -1019,15 +2924,7 @@
       </w:r>
       <w:proofErr w:type="spellEnd"/>
       <w:r>
-        <w:t xml:space="preserve">. </w:t>
-      </w:r>
-      <w:proofErr w:type="spellStart"/>
-      <w:r>
-        <w:t>Duy</w:t>
-      </w:r>
-      <w:proofErr w:type="spellEnd"/>
-      <w:r>
-        <w:t xml:space="preserve"> </w:t>
+        <w:t xml:space="preserve">. Duy </w:t>
       </w:r>
       <w:proofErr w:type="spellStart"/>
       <w:r>

--- a/QuyTrinhTheBV.docx
+++ b/QuyTrinhTheBV.docx
@@ -3438,13 +3438,6 @@
           <w:sz w:val="28"/>
           <w:szCs w:val="28"/>
         </w:rPr>
-      </w:r>
-      <w:r>
-        <w:rPr>
-          <w:rFonts w:ascii="Times New Roman" w:hAnsi="Times New Roman" w:cs="Times New Roman"/>
-          <w:sz w:val="28"/>
-          <w:szCs w:val="28"/>
-        </w:rPr>
         <w:instrText xml:space="preserve"> \* MERGEFORMAT </w:instrText>
       </w:r>
       <w:r>
@@ -3453,6 +3446,13 @@
           <w:sz w:val="28"/>
           <w:szCs w:val="28"/>
         </w:rPr>
+      </w:r>
+      <w:r>
+        <w:rPr>
+          <w:rFonts w:ascii="Times New Roman" w:hAnsi="Times New Roman" w:cs="Times New Roman"/>
+          <w:sz w:val="28"/>
+          <w:szCs w:val="28"/>
+        </w:rPr>
         <w:fldChar w:fldCharType="separate"/>
       </w:r>
       <w:r>
@@ -3519,14 +3519,14 @@
           <w:sz w:val="28"/>
           <w:szCs w:val="28"/>
         </w:rPr>
-      </w:r>
-      <w:r>
-        <w:rPr>
-          <w:rFonts w:ascii="Times New Roman" w:hAnsi="Times New Roman" w:cs="Times New Roman"/>
-          <w:sz w:val="28"/>
-          <w:szCs w:val="28"/>
-        </w:rPr>
         <w:instrText xml:space="preserve"> \* MERGEFORMAT </w:instrText>
+      </w:r>
+      <w:r>
+        <w:rPr>
+          <w:rFonts w:ascii="Times New Roman" w:hAnsi="Times New Roman" w:cs="Times New Roman"/>
+          <w:sz w:val="28"/>
+          <w:szCs w:val="28"/>
+        </w:rPr>
       </w:r>
       <w:r>
         <w:rPr>
@@ -7059,549 +7059,565 @@
           <w:sz w:val="28"/>
           <w:szCs w:val="28"/>
         </w:rPr>
-        <w:t>phân</w:t>
-      </w:r>
-      <w:proofErr w:type="spellEnd"/>
-      <w:r>
-        <w:rPr>
-          <w:rFonts w:ascii="Times New Roman" w:hAnsi="Times New Roman" w:cs="Times New Roman"/>
-          <w:sz w:val="28"/>
-          <w:szCs w:val="28"/>
-        </w:rPr>
-        <w:t xml:space="preserve"> </w:t>
-      </w:r>
-      <w:proofErr w:type="spellStart"/>
-      <w:r>
-        <w:rPr>
-          <w:rFonts w:ascii="Times New Roman" w:hAnsi="Times New Roman" w:cs="Times New Roman"/>
-          <w:sz w:val="28"/>
-          <w:szCs w:val="28"/>
-        </w:rPr>
-        <w:t>tài</w:t>
-      </w:r>
-      <w:proofErr w:type="spellEnd"/>
-      <w:r>
-        <w:rPr>
-          <w:rFonts w:ascii="Times New Roman" w:hAnsi="Times New Roman" w:cs="Times New Roman"/>
-          <w:sz w:val="28"/>
-          <w:szCs w:val="28"/>
-        </w:rPr>
-        <w:t xml:space="preserve"> </w:t>
-      </w:r>
-      <w:proofErr w:type="spellStart"/>
-      <w:r>
-        <w:rPr>
-          <w:rFonts w:ascii="Times New Roman" w:hAnsi="Times New Roman" w:cs="Times New Roman"/>
-          <w:sz w:val="28"/>
-          <w:szCs w:val="28"/>
-        </w:rPr>
-        <w:t>chính</w:t>
-      </w:r>
-      <w:proofErr w:type="spellEnd"/>
-      <w:r>
-        <w:rPr>
-          <w:rFonts w:ascii="Times New Roman" w:hAnsi="Times New Roman" w:cs="Times New Roman"/>
-          <w:sz w:val="28"/>
-          <w:szCs w:val="28"/>
-        </w:rPr>
-        <w:t xml:space="preserve"> </w:t>
-      </w:r>
-      <w:proofErr w:type="spellStart"/>
-      <w:r>
-        <w:rPr>
-          <w:rFonts w:ascii="Times New Roman" w:hAnsi="Times New Roman" w:cs="Times New Roman"/>
-          <w:sz w:val="28"/>
-          <w:szCs w:val="28"/>
-        </w:rPr>
-        <w:t>thì</w:t>
-      </w:r>
-      <w:proofErr w:type="spellEnd"/>
-      <w:r>
-        <w:rPr>
-          <w:rFonts w:ascii="Times New Roman" w:hAnsi="Times New Roman" w:cs="Times New Roman"/>
-          <w:sz w:val="28"/>
-          <w:szCs w:val="28"/>
-        </w:rPr>
-        <w:t xml:space="preserve"> </w:t>
-      </w:r>
-      <w:proofErr w:type="spellStart"/>
-      <w:r>
-        <w:rPr>
-          <w:rFonts w:ascii="Times New Roman" w:hAnsi="Times New Roman" w:cs="Times New Roman"/>
-          <w:sz w:val="28"/>
-          <w:szCs w:val="28"/>
-        </w:rPr>
-        <w:t>b</w:t>
-      </w:r>
-      <w:r>
-        <w:rPr>
-          <w:rFonts w:ascii="Times New Roman" w:hAnsi="Times New Roman" w:cs="Times New Roman"/>
-          <w:sz w:val="28"/>
-          <w:szCs w:val="28"/>
-        </w:rPr>
-        <w:t>ệnh</w:t>
-      </w:r>
-      <w:proofErr w:type="spellEnd"/>
-      <w:r>
-        <w:rPr>
-          <w:rFonts w:ascii="Times New Roman" w:hAnsi="Times New Roman" w:cs="Times New Roman"/>
-          <w:sz w:val="28"/>
-          <w:szCs w:val="28"/>
-        </w:rPr>
-        <w:t xml:space="preserve"> </w:t>
-      </w:r>
-      <w:proofErr w:type="spellStart"/>
-      <w:r>
-        <w:rPr>
-          <w:rFonts w:ascii="Times New Roman" w:hAnsi="Times New Roman" w:cs="Times New Roman"/>
-          <w:sz w:val="28"/>
-          <w:szCs w:val="28"/>
-        </w:rPr>
-        <w:t>viện</w:t>
-      </w:r>
-      <w:proofErr w:type="spellEnd"/>
-      <w:r>
-        <w:rPr>
-          <w:rFonts w:ascii="Times New Roman" w:hAnsi="Times New Roman" w:cs="Times New Roman"/>
-          <w:sz w:val="28"/>
-          <w:szCs w:val="28"/>
-        </w:rPr>
-        <w:t xml:space="preserve"> </w:t>
-      </w:r>
-      <w:proofErr w:type="spellStart"/>
-      <w:r>
-        <w:rPr>
-          <w:rFonts w:ascii="Times New Roman" w:hAnsi="Times New Roman" w:cs="Times New Roman"/>
-          <w:sz w:val="28"/>
-          <w:szCs w:val="28"/>
-        </w:rPr>
-        <w:t>sẽ</w:t>
-      </w:r>
-      <w:proofErr w:type="spellEnd"/>
-      <w:r>
-        <w:rPr>
-          <w:rFonts w:ascii="Times New Roman" w:hAnsi="Times New Roman" w:cs="Times New Roman"/>
-          <w:sz w:val="28"/>
-          <w:szCs w:val="28"/>
-        </w:rPr>
-        <w:t xml:space="preserve"> </w:t>
-      </w:r>
-      <w:proofErr w:type="spellStart"/>
-      <w:r>
-        <w:rPr>
-          <w:rFonts w:ascii="Times New Roman" w:hAnsi="Times New Roman" w:cs="Times New Roman"/>
-          <w:sz w:val="28"/>
-          <w:szCs w:val="28"/>
-        </w:rPr>
-        <w:t>cung</w:t>
-      </w:r>
-      <w:proofErr w:type="spellEnd"/>
-      <w:r>
-        <w:rPr>
-          <w:rFonts w:ascii="Times New Roman" w:hAnsi="Times New Roman" w:cs="Times New Roman"/>
-          <w:sz w:val="28"/>
-          <w:szCs w:val="28"/>
-        </w:rPr>
-        <w:t xml:space="preserve"> </w:t>
-      </w:r>
-      <w:proofErr w:type="spellStart"/>
-      <w:r>
-        <w:rPr>
-          <w:rFonts w:ascii="Times New Roman" w:hAnsi="Times New Roman" w:cs="Times New Roman"/>
-          <w:sz w:val="28"/>
-          <w:szCs w:val="28"/>
-        </w:rPr>
-        <w:t>cấp</w:t>
-      </w:r>
-      <w:proofErr w:type="spellEnd"/>
-      <w:r>
-        <w:rPr>
-          <w:rFonts w:ascii="Times New Roman" w:hAnsi="Times New Roman" w:cs="Times New Roman"/>
-          <w:sz w:val="28"/>
-          <w:szCs w:val="28"/>
-        </w:rPr>
-        <w:t xml:space="preserve"> </w:t>
-      </w:r>
-      <w:proofErr w:type="spellStart"/>
-      <w:r>
-        <w:rPr>
-          <w:rFonts w:ascii="Times New Roman" w:hAnsi="Times New Roman" w:cs="Times New Roman"/>
-          <w:sz w:val="28"/>
-          <w:szCs w:val="28"/>
-        </w:rPr>
-        <w:t>thêm</w:t>
-      </w:r>
-      <w:proofErr w:type="spellEnd"/>
-      <w:r>
-        <w:rPr>
-          <w:rFonts w:ascii="Times New Roman" w:hAnsi="Times New Roman" w:cs="Times New Roman"/>
-          <w:sz w:val="28"/>
-          <w:szCs w:val="28"/>
-        </w:rPr>
-        <w:t xml:space="preserve"> </w:t>
-      </w:r>
-      <w:proofErr w:type="spellStart"/>
-      <w:r>
-        <w:rPr>
-          <w:rFonts w:ascii="Times New Roman" w:hAnsi="Times New Roman" w:cs="Times New Roman"/>
-          <w:sz w:val="28"/>
-          <w:szCs w:val="28"/>
-        </w:rPr>
-        <w:t>cho</w:t>
-      </w:r>
-      <w:proofErr w:type="spellEnd"/>
-      <w:r>
-        <w:rPr>
-          <w:rFonts w:ascii="Times New Roman" w:hAnsi="Times New Roman" w:cs="Times New Roman"/>
-          <w:sz w:val="28"/>
-          <w:szCs w:val="28"/>
-        </w:rPr>
-        <w:t xml:space="preserve"> </w:t>
-      </w:r>
-      <w:proofErr w:type="spellStart"/>
-      <w:r>
-        <w:rPr>
-          <w:rFonts w:ascii="Times New Roman" w:hAnsi="Times New Roman" w:cs="Times New Roman"/>
-          <w:sz w:val="28"/>
-          <w:szCs w:val="28"/>
-        </w:rPr>
-        <w:t>bệnh</w:t>
-      </w:r>
-      <w:proofErr w:type="spellEnd"/>
-      <w:r>
-        <w:rPr>
-          <w:rFonts w:ascii="Times New Roman" w:hAnsi="Times New Roman" w:cs="Times New Roman"/>
-          <w:sz w:val="28"/>
-          <w:szCs w:val="28"/>
-        </w:rPr>
-        <w:t xml:space="preserve"> </w:t>
-      </w:r>
-      <w:proofErr w:type="spellStart"/>
-      <w:r>
-        <w:rPr>
-          <w:rFonts w:ascii="Times New Roman" w:hAnsi="Times New Roman" w:cs="Times New Roman"/>
-          <w:sz w:val="28"/>
-          <w:szCs w:val="28"/>
-        </w:rPr>
-        <w:t>nhân</w:t>
-      </w:r>
-      <w:proofErr w:type="spellEnd"/>
-      <w:r>
-        <w:rPr>
-          <w:rFonts w:ascii="Times New Roman" w:hAnsi="Times New Roman" w:cs="Times New Roman"/>
-          <w:sz w:val="28"/>
-          <w:szCs w:val="28"/>
-        </w:rPr>
-        <w:t xml:space="preserve"> </w:t>
-      </w:r>
-      <w:proofErr w:type="spellStart"/>
-      <w:r>
-        <w:rPr>
-          <w:rFonts w:ascii="Times New Roman" w:hAnsi="Times New Roman" w:cs="Times New Roman"/>
-          <w:sz w:val="28"/>
-          <w:szCs w:val="28"/>
-        </w:rPr>
-        <w:t>nhiều</w:t>
-      </w:r>
-      <w:proofErr w:type="spellEnd"/>
-      <w:r>
-        <w:rPr>
-          <w:rFonts w:ascii="Times New Roman" w:hAnsi="Times New Roman" w:cs="Times New Roman"/>
-          <w:sz w:val="28"/>
-          <w:szCs w:val="28"/>
-        </w:rPr>
-        <w:t xml:space="preserve"> </w:t>
-      </w:r>
-      <w:proofErr w:type="spellStart"/>
-      <w:r>
-        <w:rPr>
-          <w:rFonts w:ascii="Times New Roman" w:hAnsi="Times New Roman" w:cs="Times New Roman"/>
-          <w:sz w:val="28"/>
-          <w:szCs w:val="28"/>
-        </w:rPr>
-        <w:t>lựa</w:t>
-      </w:r>
-      <w:proofErr w:type="spellEnd"/>
-      <w:r>
-        <w:rPr>
-          <w:rFonts w:ascii="Times New Roman" w:hAnsi="Times New Roman" w:cs="Times New Roman"/>
-          <w:sz w:val="28"/>
-          <w:szCs w:val="28"/>
-        </w:rPr>
-        <w:t xml:space="preserve"> </w:t>
-      </w:r>
-      <w:proofErr w:type="spellStart"/>
-      <w:r>
-        <w:rPr>
-          <w:rFonts w:ascii="Times New Roman" w:hAnsi="Times New Roman" w:cs="Times New Roman"/>
-          <w:sz w:val="28"/>
-          <w:szCs w:val="28"/>
-        </w:rPr>
-        <w:t>chọn</w:t>
-      </w:r>
-      <w:proofErr w:type="spellEnd"/>
-      <w:r>
-        <w:rPr>
-          <w:rFonts w:ascii="Times New Roman" w:hAnsi="Times New Roman" w:cs="Times New Roman"/>
-          <w:sz w:val="28"/>
-          <w:szCs w:val="28"/>
-        </w:rPr>
-        <w:t xml:space="preserve"> </w:t>
-      </w:r>
-      <w:proofErr w:type="spellStart"/>
-      <w:r>
-        <w:rPr>
-          <w:rFonts w:ascii="Times New Roman" w:hAnsi="Times New Roman" w:cs="Times New Roman"/>
-          <w:sz w:val="28"/>
-          <w:szCs w:val="28"/>
-        </w:rPr>
-        <w:t>hơn</w:t>
-      </w:r>
-      <w:proofErr w:type="spellEnd"/>
-      <w:r>
-        <w:rPr>
-          <w:rFonts w:ascii="Times New Roman" w:hAnsi="Times New Roman" w:cs="Times New Roman"/>
-          <w:sz w:val="28"/>
-          <w:szCs w:val="28"/>
-        </w:rPr>
-        <w:t xml:space="preserve"> </w:t>
-      </w:r>
-      <w:proofErr w:type="spellStart"/>
-      <w:r>
-        <w:rPr>
-          <w:rFonts w:ascii="Times New Roman" w:hAnsi="Times New Roman" w:cs="Times New Roman"/>
-          <w:sz w:val="28"/>
-          <w:szCs w:val="28"/>
-        </w:rPr>
-        <w:t>để</w:t>
-      </w:r>
-      <w:proofErr w:type="spellEnd"/>
-      <w:r>
-        <w:rPr>
-          <w:rFonts w:ascii="Times New Roman" w:hAnsi="Times New Roman" w:cs="Times New Roman"/>
-          <w:sz w:val="28"/>
-          <w:szCs w:val="28"/>
-        </w:rPr>
-        <w:t xml:space="preserve"> </w:t>
-      </w:r>
-      <w:proofErr w:type="spellStart"/>
-      <w:r>
-        <w:rPr>
-          <w:rFonts w:ascii="Times New Roman" w:hAnsi="Times New Roman" w:cs="Times New Roman"/>
-          <w:sz w:val="28"/>
-          <w:szCs w:val="28"/>
-        </w:rPr>
-        <w:t>có</w:t>
-      </w:r>
-      <w:proofErr w:type="spellEnd"/>
-      <w:r>
-        <w:rPr>
-          <w:rFonts w:ascii="Times New Roman" w:hAnsi="Times New Roman" w:cs="Times New Roman"/>
-          <w:sz w:val="28"/>
-          <w:szCs w:val="28"/>
-        </w:rPr>
-        <w:t xml:space="preserve"> </w:t>
-      </w:r>
-      <w:proofErr w:type="spellStart"/>
-      <w:r>
-        <w:rPr>
-          <w:rFonts w:ascii="Times New Roman" w:hAnsi="Times New Roman" w:cs="Times New Roman"/>
-          <w:sz w:val="28"/>
-          <w:szCs w:val="28"/>
-        </w:rPr>
-        <w:t>thể</w:t>
-      </w:r>
-      <w:proofErr w:type="spellEnd"/>
-      <w:r>
-        <w:rPr>
-          <w:rFonts w:ascii="Times New Roman" w:hAnsi="Times New Roman" w:cs="Times New Roman"/>
-          <w:sz w:val="28"/>
-          <w:szCs w:val="28"/>
-        </w:rPr>
-        <w:t xml:space="preserve"> </w:t>
-      </w:r>
-      <w:proofErr w:type="spellStart"/>
-      <w:r>
-        <w:rPr>
-          <w:rFonts w:ascii="Times New Roman" w:hAnsi="Times New Roman" w:cs="Times New Roman"/>
-          <w:sz w:val="28"/>
-          <w:szCs w:val="28"/>
-        </w:rPr>
-        <w:t>thanh</w:t>
-      </w:r>
-      <w:proofErr w:type="spellEnd"/>
-      <w:r>
-        <w:rPr>
-          <w:rFonts w:ascii="Times New Roman" w:hAnsi="Times New Roman" w:cs="Times New Roman"/>
-          <w:sz w:val="28"/>
-          <w:szCs w:val="28"/>
-        </w:rPr>
-        <w:t xml:space="preserve"> </w:t>
-      </w:r>
-      <w:proofErr w:type="spellStart"/>
-      <w:r>
-        <w:rPr>
-          <w:rFonts w:ascii="Times New Roman" w:hAnsi="Times New Roman" w:cs="Times New Roman"/>
-          <w:sz w:val="28"/>
-          <w:szCs w:val="28"/>
-        </w:rPr>
-        <w:t>toán</w:t>
-      </w:r>
-      <w:proofErr w:type="spellEnd"/>
-      <w:r>
-        <w:rPr>
-          <w:rFonts w:ascii="Times New Roman" w:hAnsi="Times New Roman" w:cs="Times New Roman"/>
-          <w:sz w:val="28"/>
-          <w:szCs w:val="28"/>
-        </w:rPr>
-        <w:t xml:space="preserve"> </w:t>
-      </w:r>
-      <w:proofErr w:type="spellStart"/>
-      <w:r>
-        <w:rPr>
-          <w:rFonts w:ascii="Times New Roman" w:hAnsi="Times New Roman" w:cs="Times New Roman"/>
-          <w:sz w:val="28"/>
-          <w:szCs w:val="28"/>
-        </w:rPr>
-        <w:t>lệ</w:t>
-      </w:r>
-      <w:proofErr w:type="spellEnd"/>
-      <w:r>
-        <w:rPr>
-          <w:rFonts w:ascii="Times New Roman" w:hAnsi="Times New Roman" w:cs="Times New Roman"/>
-          <w:sz w:val="28"/>
-          <w:szCs w:val="28"/>
-        </w:rPr>
-        <w:t xml:space="preserve"> </w:t>
-      </w:r>
-      <w:proofErr w:type="spellStart"/>
-      <w:r>
-        <w:rPr>
-          <w:rFonts w:ascii="Times New Roman" w:hAnsi="Times New Roman" w:cs="Times New Roman"/>
-          <w:sz w:val="28"/>
-          <w:szCs w:val="28"/>
-        </w:rPr>
-        <w:t>phí</w:t>
-      </w:r>
-      <w:proofErr w:type="spellEnd"/>
-      <w:r>
-        <w:rPr>
-          <w:rFonts w:ascii="Times New Roman" w:hAnsi="Times New Roman" w:cs="Times New Roman"/>
-          <w:sz w:val="28"/>
-          <w:szCs w:val="28"/>
-        </w:rPr>
-        <w:t xml:space="preserve">, </w:t>
-      </w:r>
-      <w:proofErr w:type="spellStart"/>
-      <w:r>
-        <w:rPr>
-          <w:rFonts w:ascii="Times New Roman" w:hAnsi="Times New Roman" w:cs="Times New Roman"/>
-          <w:sz w:val="28"/>
-          <w:szCs w:val="28"/>
-        </w:rPr>
-        <w:t>viện</w:t>
-      </w:r>
-      <w:proofErr w:type="spellEnd"/>
-      <w:r>
-        <w:rPr>
-          <w:rFonts w:ascii="Times New Roman" w:hAnsi="Times New Roman" w:cs="Times New Roman"/>
-          <w:sz w:val="28"/>
-          <w:szCs w:val="28"/>
-        </w:rPr>
-        <w:t xml:space="preserve"> </w:t>
-      </w:r>
-      <w:proofErr w:type="spellStart"/>
-      <w:r>
-        <w:rPr>
-          <w:rFonts w:ascii="Times New Roman" w:hAnsi="Times New Roman" w:cs="Times New Roman"/>
-          <w:sz w:val="28"/>
-          <w:szCs w:val="28"/>
-        </w:rPr>
-        <w:t>phí</w:t>
-      </w:r>
-      <w:proofErr w:type="spellEnd"/>
-      <w:r>
-        <w:rPr>
-          <w:rFonts w:ascii="Times New Roman" w:hAnsi="Times New Roman" w:cs="Times New Roman"/>
-          <w:sz w:val="28"/>
-          <w:szCs w:val="28"/>
-        </w:rPr>
-        <w:t xml:space="preserve"> </w:t>
-      </w:r>
-      <w:proofErr w:type="spellStart"/>
-      <w:r>
-        <w:rPr>
-          <w:rFonts w:ascii="Times New Roman" w:hAnsi="Times New Roman" w:cs="Times New Roman"/>
-          <w:sz w:val="28"/>
-          <w:szCs w:val="28"/>
-        </w:rPr>
-        <w:t>một</w:t>
-      </w:r>
-      <w:proofErr w:type="spellEnd"/>
-      <w:r>
-        <w:rPr>
-          <w:rFonts w:ascii="Times New Roman" w:hAnsi="Times New Roman" w:cs="Times New Roman"/>
-          <w:sz w:val="28"/>
-          <w:szCs w:val="28"/>
-        </w:rPr>
-        <w:t xml:space="preserve"> </w:t>
-      </w:r>
-      <w:proofErr w:type="spellStart"/>
-      <w:r>
-        <w:rPr>
-          <w:rFonts w:ascii="Times New Roman" w:hAnsi="Times New Roman" w:cs="Times New Roman"/>
-          <w:sz w:val="28"/>
-          <w:szCs w:val="28"/>
-        </w:rPr>
-        <w:t>các</w:t>
-      </w:r>
-      <w:proofErr w:type="spellEnd"/>
-      <w:r>
-        <w:rPr>
-          <w:rFonts w:ascii="Times New Roman" w:hAnsi="Times New Roman" w:cs="Times New Roman"/>
-          <w:sz w:val="28"/>
-          <w:szCs w:val="28"/>
-        </w:rPr>
-        <w:t xml:space="preserve"> </w:t>
-      </w:r>
-      <w:proofErr w:type="spellStart"/>
-      <w:r>
-        <w:rPr>
-          <w:rFonts w:ascii="Times New Roman" w:hAnsi="Times New Roman" w:cs="Times New Roman"/>
-          <w:sz w:val="28"/>
-          <w:szCs w:val="28"/>
-        </w:rPr>
-        <w:t>nhanh</w:t>
-      </w:r>
-      <w:proofErr w:type="spellEnd"/>
-      <w:r>
-        <w:rPr>
-          <w:rFonts w:ascii="Times New Roman" w:hAnsi="Times New Roman" w:cs="Times New Roman"/>
-          <w:sz w:val="28"/>
-          <w:szCs w:val="28"/>
-        </w:rPr>
-        <w:t xml:space="preserve"> </w:t>
-      </w:r>
-      <w:proofErr w:type="spellStart"/>
-      <w:r>
-        <w:rPr>
-          <w:rFonts w:ascii="Times New Roman" w:hAnsi="Times New Roman" w:cs="Times New Roman"/>
-          <w:sz w:val="28"/>
-          <w:szCs w:val="28"/>
-        </w:rPr>
-        <w:t>chóng</w:t>
-      </w:r>
-      <w:proofErr w:type="spellEnd"/>
-      <w:r>
-        <w:rPr>
-          <w:rFonts w:ascii="Times New Roman" w:hAnsi="Times New Roman" w:cs="Times New Roman"/>
-          <w:sz w:val="28"/>
-          <w:szCs w:val="28"/>
-        </w:rPr>
-        <w:t>.</w:t>
+        <w:t>ph</w:t>
+      </w:r>
+      <w:r>
+        <w:rPr>
+          <w:rFonts w:ascii="Times New Roman" w:hAnsi="Times New Roman" w:cs="Times New Roman"/>
+          <w:sz w:val="28"/>
+          <w:szCs w:val="28"/>
+        </w:rPr>
+        <w:t>ậ</w:t>
+      </w:r>
+      <w:r>
+        <w:rPr>
+          <w:rFonts w:ascii="Times New Roman" w:hAnsi="Times New Roman" w:cs="Times New Roman"/>
+          <w:sz w:val="28"/>
+          <w:szCs w:val="28"/>
+        </w:rPr>
+        <w:t>n</w:t>
+      </w:r>
+      <w:proofErr w:type="spellEnd"/>
+      <w:r>
+        <w:rPr>
+          <w:rFonts w:ascii="Times New Roman" w:hAnsi="Times New Roman" w:cs="Times New Roman"/>
+          <w:sz w:val="28"/>
+          <w:szCs w:val="28"/>
+        </w:rPr>
+        <w:t xml:space="preserve"> </w:t>
       </w:r>
       <w:bookmarkStart w:id="3" w:name="_GoBack"/>
       <w:bookmarkEnd w:id="3"/>
+      <w:proofErr w:type="spellStart"/>
+      <w:r>
+        <w:rPr>
+          <w:rFonts w:ascii="Times New Roman" w:hAnsi="Times New Roman" w:cs="Times New Roman"/>
+          <w:sz w:val="28"/>
+          <w:szCs w:val="28"/>
+        </w:rPr>
+        <w:t>tài</w:t>
+      </w:r>
+      <w:proofErr w:type="spellEnd"/>
+      <w:r>
+        <w:rPr>
+          <w:rFonts w:ascii="Times New Roman" w:hAnsi="Times New Roman" w:cs="Times New Roman"/>
+          <w:sz w:val="28"/>
+          <w:szCs w:val="28"/>
+        </w:rPr>
+        <w:t xml:space="preserve"> </w:t>
+      </w:r>
+      <w:proofErr w:type="spellStart"/>
+      <w:r>
+        <w:rPr>
+          <w:rFonts w:ascii="Times New Roman" w:hAnsi="Times New Roman" w:cs="Times New Roman"/>
+          <w:sz w:val="28"/>
+          <w:szCs w:val="28"/>
+        </w:rPr>
+        <w:t>chính</w:t>
+      </w:r>
+      <w:proofErr w:type="spellEnd"/>
+      <w:r>
+        <w:rPr>
+          <w:rFonts w:ascii="Times New Roman" w:hAnsi="Times New Roman" w:cs="Times New Roman"/>
+          <w:sz w:val="28"/>
+          <w:szCs w:val="28"/>
+        </w:rPr>
+        <w:t xml:space="preserve"> </w:t>
+      </w:r>
+      <w:proofErr w:type="spellStart"/>
+      <w:r>
+        <w:rPr>
+          <w:rFonts w:ascii="Times New Roman" w:hAnsi="Times New Roman" w:cs="Times New Roman"/>
+          <w:sz w:val="28"/>
+          <w:szCs w:val="28"/>
+        </w:rPr>
+        <w:t>thì</w:t>
+      </w:r>
+      <w:proofErr w:type="spellEnd"/>
+      <w:r>
+        <w:rPr>
+          <w:rFonts w:ascii="Times New Roman" w:hAnsi="Times New Roman" w:cs="Times New Roman"/>
+          <w:sz w:val="28"/>
+          <w:szCs w:val="28"/>
+        </w:rPr>
+        <w:t xml:space="preserve"> </w:t>
+      </w:r>
+      <w:proofErr w:type="spellStart"/>
+      <w:r>
+        <w:rPr>
+          <w:rFonts w:ascii="Times New Roman" w:hAnsi="Times New Roman" w:cs="Times New Roman"/>
+          <w:sz w:val="28"/>
+          <w:szCs w:val="28"/>
+        </w:rPr>
+        <w:t>b</w:t>
+      </w:r>
+      <w:r>
+        <w:rPr>
+          <w:rFonts w:ascii="Times New Roman" w:hAnsi="Times New Roman" w:cs="Times New Roman"/>
+          <w:sz w:val="28"/>
+          <w:szCs w:val="28"/>
+        </w:rPr>
+        <w:t>ệnh</w:t>
+      </w:r>
+      <w:proofErr w:type="spellEnd"/>
+      <w:r>
+        <w:rPr>
+          <w:rFonts w:ascii="Times New Roman" w:hAnsi="Times New Roman" w:cs="Times New Roman"/>
+          <w:sz w:val="28"/>
+          <w:szCs w:val="28"/>
+        </w:rPr>
+        <w:t xml:space="preserve"> </w:t>
+      </w:r>
+      <w:proofErr w:type="spellStart"/>
+      <w:r>
+        <w:rPr>
+          <w:rFonts w:ascii="Times New Roman" w:hAnsi="Times New Roman" w:cs="Times New Roman"/>
+          <w:sz w:val="28"/>
+          <w:szCs w:val="28"/>
+        </w:rPr>
+        <w:t>viện</w:t>
+      </w:r>
+      <w:proofErr w:type="spellEnd"/>
+      <w:r>
+        <w:rPr>
+          <w:rFonts w:ascii="Times New Roman" w:hAnsi="Times New Roman" w:cs="Times New Roman"/>
+          <w:sz w:val="28"/>
+          <w:szCs w:val="28"/>
+        </w:rPr>
+        <w:t xml:space="preserve"> </w:t>
+      </w:r>
+      <w:proofErr w:type="spellStart"/>
+      <w:r>
+        <w:rPr>
+          <w:rFonts w:ascii="Times New Roman" w:hAnsi="Times New Roman" w:cs="Times New Roman"/>
+          <w:sz w:val="28"/>
+          <w:szCs w:val="28"/>
+        </w:rPr>
+        <w:t>sẽ</w:t>
+      </w:r>
+      <w:proofErr w:type="spellEnd"/>
+      <w:r>
+        <w:rPr>
+          <w:rFonts w:ascii="Times New Roman" w:hAnsi="Times New Roman" w:cs="Times New Roman"/>
+          <w:sz w:val="28"/>
+          <w:szCs w:val="28"/>
+        </w:rPr>
+        <w:t xml:space="preserve"> </w:t>
+      </w:r>
+      <w:proofErr w:type="spellStart"/>
+      <w:r>
+        <w:rPr>
+          <w:rFonts w:ascii="Times New Roman" w:hAnsi="Times New Roman" w:cs="Times New Roman"/>
+          <w:sz w:val="28"/>
+          <w:szCs w:val="28"/>
+        </w:rPr>
+        <w:t>cung</w:t>
+      </w:r>
+      <w:proofErr w:type="spellEnd"/>
+      <w:r>
+        <w:rPr>
+          <w:rFonts w:ascii="Times New Roman" w:hAnsi="Times New Roman" w:cs="Times New Roman"/>
+          <w:sz w:val="28"/>
+          <w:szCs w:val="28"/>
+        </w:rPr>
+        <w:t xml:space="preserve"> </w:t>
+      </w:r>
+      <w:proofErr w:type="spellStart"/>
+      <w:r>
+        <w:rPr>
+          <w:rFonts w:ascii="Times New Roman" w:hAnsi="Times New Roman" w:cs="Times New Roman"/>
+          <w:sz w:val="28"/>
+          <w:szCs w:val="28"/>
+        </w:rPr>
+        <w:t>cấp</w:t>
+      </w:r>
+      <w:proofErr w:type="spellEnd"/>
+      <w:r>
+        <w:rPr>
+          <w:rFonts w:ascii="Times New Roman" w:hAnsi="Times New Roman" w:cs="Times New Roman"/>
+          <w:sz w:val="28"/>
+          <w:szCs w:val="28"/>
+        </w:rPr>
+        <w:t xml:space="preserve"> </w:t>
+      </w:r>
+      <w:proofErr w:type="spellStart"/>
+      <w:r>
+        <w:rPr>
+          <w:rFonts w:ascii="Times New Roman" w:hAnsi="Times New Roman" w:cs="Times New Roman"/>
+          <w:sz w:val="28"/>
+          <w:szCs w:val="28"/>
+        </w:rPr>
+        <w:t>thêm</w:t>
+      </w:r>
+      <w:proofErr w:type="spellEnd"/>
+      <w:r>
+        <w:rPr>
+          <w:rFonts w:ascii="Times New Roman" w:hAnsi="Times New Roman" w:cs="Times New Roman"/>
+          <w:sz w:val="28"/>
+          <w:szCs w:val="28"/>
+        </w:rPr>
+        <w:t xml:space="preserve"> </w:t>
+      </w:r>
+      <w:proofErr w:type="spellStart"/>
+      <w:r>
+        <w:rPr>
+          <w:rFonts w:ascii="Times New Roman" w:hAnsi="Times New Roman" w:cs="Times New Roman"/>
+          <w:sz w:val="28"/>
+          <w:szCs w:val="28"/>
+        </w:rPr>
+        <w:t>cho</w:t>
+      </w:r>
+      <w:proofErr w:type="spellEnd"/>
+      <w:r>
+        <w:rPr>
+          <w:rFonts w:ascii="Times New Roman" w:hAnsi="Times New Roman" w:cs="Times New Roman"/>
+          <w:sz w:val="28"/>
+          <w:szCs w:val="28"/>
+        </w:rPr>
+        <w:t xml:space="preserve"> </w:t>
+      </w:r>
+      <w:proofErr w:type="spellStart"/>
+      <w:r>
+        <w:rPr>
+          <w:rFonts w:ascii="Times New Roman" w:hAnsi="Times New Roman" w:cs="Times New Roman"/>
+          <w:sz w:val="28"/>
+          <w:szCs w:val="28"/>
+        </w:rPr>
+        <w:t>bệnh</w:t>
+      </w:r>
+      <w:proofErr w:type="spellEnd"/>
+      <w:r>
+        <w:rPr>
+          <w:rFonts w:ascii="Times New Roman" w:hAnsi="Times New Roman" w:cs="Times New Roman"/>
+          <w:sz w:val="28"/>
+          <w:szCs w:val="28"/>
+        </w:rPr>
+        <w:t xml:space="preserve"> </w:t>
+      </w:r>
+      <w:proofErr w:type="spellStart"/>
+      <w:r>
+        <w:rPr>
+          <w:rFonts w:ascii="Times New Roman" w:hAnsi="Times New Roman" w:cs="Times New Roman"/>
+          <w:sz w:val="28"/>
+          <w:szCs w:val="28"/>
+        </w:rPr>
+        <w:t>nhân</w:t>
+      </w:r>
+      <w:proofErr w:type="spellEnd"/>
+      <w:r>
+        <w:rPr>
+          <w:rFonts w:ascii="Times New Roman" w:hAnsi="Times New Roman" w:cs="Times New Roman"/>
+          <w:sz w:val="28"/>
+          <w:szCs w:val="28"/>
+        </w:rPr>
+        <w:t xml:space="preserve"> </w:t>
+      </w:r>
+      <w:proofErr w:type="spellStart"/>
+      <w:r>
+        <w:rPr>
+          <w:rFonts w:ascii="Times New Roman" w:hAnsi="Times New Roman" w:cs="Times New Roman"/>
+          <w:sz w:val="28"/>
+          <w:szCs w:val="28"/>
+        </w:rPr>
+        <w:t>nhiều</w:t>
+      </w:r>
+      <w:proofErr w:type="spellEnd"/>
+      <w:r>
+        <w:rPr>
+          <w:rFonts w:ascii="Times New Roman" w:hAnsi="Times New Roman" w:cs="Times New Roman"/>
+          <w:sz w:val="28"/>
+          <w:szCs w:val="28"/>
+        </w:rPr>
+        <w:t xml:space="preserve"> </w:t>
+      </w:r>
+      <w:proofErr w:type="spellStart"/>
+      <w:r>
+        <w:rPr>
+          <w:rFonts w:ascii="Times New Roman" w:hAnsi="Times New Roman" w:cs="Times New Roman"/>
+          <w:sz w:val="28"/>
+          <w:szCs w:val="28"/>
+        </w:rPr>
+        <w:t>lựa</w:t>
+      </w:r>
+      <w:proofErr w:type="spellEnd"/>
+      <w:r>
+        <w:rPr>
+          <w:rFonts w:ascii="Times New Roman" w:hAnsi="Times New Roman" w:cs="Times New Roman"/>
+          <w:sz w:val="28"/>
+          <w:szCs w:val="28"/>
+        </w:rPr>
+        <w:t xml:space="preserve"> </w:t>
+      </w:r>
+      <w:proofErr w:type="spellStart"/>
+      <w:r>
+        <w:rPr>
+          <w:rFonts w:ascii="Times New Roman" w:hAnsi="Times New Roman" w:cs="Times New Roman"/>
+          <w:sz w:val="28"/>
+          <w:szCs w:val="28"/>
+        </w:rPr>
+        <w:t>chọn</w:t>
+      </w:r>
+      <w:proofErr w:type="spellEnd"/>
+      <w:r>
+        <w:rPr>
+          <w:rFonts w:ascii="Times New Roman" w:hAnsi="Times New Roman" w:cs="Times New Roman"/>
+          <w:sz w:val="28"/>
+          <w:szCs w:val="28"/>
+        </w:rPr>
+        <w:t xml:space="preserve"> </w:t>
+      </w:r>
+      <w:proofErr w:type="spellStart"/>
+      <w:r>
+        <w:rPr>
+          <w:rFonts w:ascii="Times New Roman" w:hAnsi="Times New Roman" w:cs="Times New Roman"/>
+          <w:sz w:val="28"/>
+          <w:szCs w:val="28"/>
+        </w:rPr>
+        <w:t>hơn</w:t>
+      </w:r>
+      <w:proofErr w:type="spellEnd"/>
+      <w:r>
+        <w:rPr>
+          <w:rFonts w:ascii="Times New Roman" w:hAnsi="Times New Roman" w:cs="Times New Roman"/>
+          <w:sz w:val="28"/>
+          <w:szCs w:val="28"/>
+        </w:rPr>
+        <w:t xml:space="preserve"> </w:t>
+      </w:r>
+      <w:proofErr w:type="spellStart"/>
+      <w:r>
+        <w:rPr>
+          <w:rFonts w:ascii="Times New Roman" w:hAnsi="Times New Roman" w:cs="Times New Roman"/>
+          <w:sz w:val="28"/>
+          <w:szCs w:val="28"/>
+        </w:rPr>
+        <w:t>để</w:t>
+      </w:r>
+      <w:proofErr w:type="spellEnd"/>
+      <w:r>
+        <w:rPr>
+          <w:rFonts w:ascii="Times New Roman" w:hAnsi="Times New Roman" w:cs="Times New Roman"/>
+          <w:sz w:val="28"/>
+          <w:szCs w:val="28"/>
+        </w:rPr>
+        <w:t xml:space="preserve"> </w:t>
+      </w:r>
+      <w:proofErr w:type="spellStart"/>
+      <w:r>
+        <w:rPr>
+          <w:rFonts w:ascii="Times New Roman" w:hAnsi="Times New Roman" w:cs="Times New Roman"/>
+          <w:sz w:val="28"/>
+          <w:szCs w:val="28"/>
+        </w:rPr>
+        <w:t>có</w:t>
+      </w:r>
+      <w:proofErr w:type="spellEnd"/>
+      <w:r>
+        <w:rPr>
+          <w:rFonts w:ascii="Times New Roman" w:hAnsi="Times New Roman" w:cs="Times New Roman"/>
+          <w:sz w:val="28"/>
+          <w:szCs w:val="28"/>
+        </w:rPr>
+        <w:t xml:space="preserve"> </w:t>
+      </w:r>
+      <w:proofErr w:type="spellStart"/>
+      <w:r>
+        <w:rPr>
+          <w:rFonts w:ascii="Times New Roman" w:hAnsi="Times New Roman" w:cs="Times New Roman"/>
+          <w:sz w:val="28"/>
+          <w:szCs w:val="28"/>
+        </w:rPr>
+        <w:t>thể</w:t>
+      </w:r>
+      <w:proofErr w:type="spellEnd"/>
+      <w:r>
+        <w:rPr>
+          <w:rFonts w:ascii="Times New Roman" w:hAnsi="Times New Roman" w:cs="Times New Roman"/>
+          <w:sz w:val="28"/>
+          <w:szCs w:val="28"/>
+        </w:rPr>
+        <w:t xml:space="preserve"> </w:t>
+      </w:r>
+      <w:proofErr w:type="spellStart"/>
+      <w:r>
+        <w:rPr>
+          <w:rFonts w:ascii="Times New Roman" w:hAnsi="Times New Roman" w:cs="Times New Roman"/>
+          <w:sz w:val="28"/>
+          <w:szCs w:val="28"/>
+        </w:rPr>
+        <w:t>thanh</w:t>
+      </w:r>
+      <w:proofErr w:type="spellEnd"/>
+      <w:r>
+        <w:rPr>
+          <w:rFonts w:ascii="Times New Roman" w:hAnsi="Times New Roman" w:cs="Times New Roman"/>
+          <w:sz w:val="28"/>
+          <w:szCs w:val="28"/>
+        </w:rPr>
+        <w:t xml:space="preserve"> </w:t>
+      </w:r>
+      <w:proofErr w:type="spellStart"/>
+      <w:r>
+        <w:rPr>
+          <w:rFonts w:ascii="Times New Roman" w:hAnsi="Times New Roman" w:cs="Times New Roman"/>
+          <w:sz w:val="28"/>
+          <w:szCs w:val="28"/>
+        </w:rPr>
+        <w:t>toán</w:t>
+      </w:r>
+      <w:proofErr w:type="spellEnd"/>
+      <w:r>
+        <w:rPr>
+          <w:rFonts w:ascii="Times New Roman" w:hAnsi="Times New Roman" w:cs="Times New Roman"/>
+          <w:sz w:val="28"/>
+          <w:szCs w:val="28"/>
+        </w:rPr>
+        <w:t xml:space="preserve"> </w:t>
+      </w:r>
+      <w:proofErr w:type="spellStart"/>
+      <w:r>
+        <w:rPr>
+          <w:rFonts w:ascii="Times New Roman" w:hAnsi="Times New Roman" w:cs="Times New Roman"/>
+          <w:sz w:val="28"/>
+          <w:szCs w:val="28"/>
+        </w:rPr>
+        <w:t>lệ</w:t>
+      </w:r>
+      <w:proofErr w:type="spellEnd"/>
+      <w:r>
+        <w:rPr>
+          <w:rFonts w:ascii="Times New Roman" w:hAnsi="Times New Roman" w:cs="Times New Roman"/>
+          <w:sz w:val="28"/>
+          <w:szCs w:val="28"/>
+        </w:rPr>
+        <w:t xml:space="preserve"> </w:t>
+      </w:r>
+      <w:proofErr w:type="spellStart"/>
+      <w:r>
+        <w:rPr>
+          <w:rFonts w:ascii="Times New Roman" w:hAnsi="Times New Roman" w:cs="Times New Roman"/>
+          <w:sz w:val="28"/>
+          <w:szCs w:val="28"/>
+        </w:rPr>
+        <w:t>phí</w:t>
+      </w:r>
+      <w:proofErr w:type="spellEnd"/>
+      <w:r>
+        <w:rPr>
+          <w:rFonts w:ascii="Times New Roman" w:hAnsi="Times New Roman" w:cs="Times New Roman"/>
+          <w:sz w:val="28"/>
+          <w:szCs w:val="28"/>
+        </w:rPr>
+        <w:t xml:space="preserve">, </w:t>
+      </w:r>
+      <w:proofErr w:type="spellStart"/>
+      <w:r>
+        <w:rPr>
+          <w:rFonts w:ascii="Times New Roman" w:hAnsi="Times New Roman" w:cs="Times New Roman"/>
+          <w:sz w:val="28"/>
+          <w:szCs w:val="28"/>
+        </w:rPr>
+        <w:t>viện</w:t>
+      </w:r>
+      <w:proofErr w:type="spellEnd"/>
+      <w:r>
+        <w:rPr>
+          <w:rFonts w:ascii="Times New Roman" w:hAnsi="Times New Roman" w:cs="Times New Roman"/>
+          <w:sz w:val="28"/>
+          <w:szCs w:val="28"/>
+        </w:rPr>
+        <w:t xml:space="preserve"> </w:t>
+      </w:r>
+      <w:proofErr w:type="spellStart"/>
+      <w:r>
+        <w:rPr>
+          <w:rFonts w:ascii="Times New Roman" w:hAnsi="Times New Roman" w:cs="Times New Roman"/>
+          <w:sz w:val="28"/>
+          <w:szCs w:val="28"/>
+        </w:rPr>
+        <w:t>phí</w:t>
+      </w:r>
+      <w:proofErr w:type="spellEnd"/>
+      <w:r>
+        <w:rPr>
+          <w:rFonts w:ascii="Times New Roman" w:hAnsi="Times New Roman" w:cs="Times New Roman"/>
+          <w:sz w:val="28"/>
+          <w:szCs w:val="28"/>
+        </w:rPr>
+        <w:t xml:space="preserve"> </w:t>
+      </w:r>
+      <w:proofErr w:type="spellStart"/>
+      <w:r>
+        <w:rPr>
+          <w:rFonts w:ascii="Times New Roman" w:hAnsi="Times New Roman" w:cs="Times New Roman"/>
+          <w:sz w:val="28"/>
+          <w:szCs w:val="28"/>
+        </w:rPr>
+        <w:t>một</w:t>
+      </w:r>
+      <w:proofErr w:type="spellEnd"/>
+      <w:r>
+        <w:rPr>
+          <w:rFonts w:ascii="Times New Roman" w:hAnsi="Times New Roman" w:cs="Times New Roman"/>
+          <w:sz w:val="28"/>
+          <w:szCs w:val="28"/>
+        </w:rPr>
+        <w:t xml:space="preserve"> </w:t>
+      </w:r>
+      <w:proofErr w:type="spellStart"/>
+      <w:r>
+        <w:rPr>
+          <w:rFonts w:ascii="Times New Roman" w:hAnsi="Times New Roman" w:cs="Times New Roman"/>
+          <w:sz w:val="28"/>
+          <w:szCs w:val="28"/>
+        </w:rPr>
+        <w:t>các</w:t>
+      </w:r>
+      <w:proofErr w:type="spellEnd"/>
+      <w:r>
+        <w:rPr>
+          <w:rFonts w:ascii="Times New Roman" w:hAnsi="Times New Roman" w:cs="Times New Roman"/>
+          <w:sz w:val="28"/>
+          <w:szCs w:val="28"/>
+        </w:rPr>
+        <w:t xml:space="preserve"> </w:t>
+      </w:r>
+      <w:proofErr w:type="spellStart"/>
+      <w:r>
+        <w:rPr>
+          <w:rFonts w:ascii="Times New Roman" w:hAnsi="Times New Roman" w:cs="Times New Roman"/>
+          <w:sz w:val="28"/>
+          <w:szCs w:val="28"/>
+        </w:rPr>
+        <w:t>nhanh</w:t>
+      </w:r>
+      <w:proofErr w:type="spellEnd"/>
+      <w:r>
+        <w:rPr>
+          <w:rFonts w:ascii="Times New Roman" w:hAnsi="Times New Roman" w:cs="Times New Roman"/>
+          <w:sz w:val="28"/>
+          <w:szCs w:val="28"/>
+        </w:rPr>
+        <w:t xml:space="preserve"> </w:t>
+      </w:r>
+      <w:proofErr w:type="spellStart"/>
+      <w:r>
+        <w:rPr>
+          <w:rFonts w:ascii="Times New Roman" w:hAnsi="Times New Roman" w:cs="Times New Roman"/>
+          <w:sz w:val="28"/>
+          <w:szCs w:val="28"/>
+        </w:rPr>
+        <w:t>chóng</w:t>
+      </w:r>
+      <w:proofErr w:type="spellEnd"/>
+      <w:r>
+        <w:rPr>
+          <w:rFonts w:ascii="Times New Roman" w:hAnsi="Times New Roman" w:cs="Times New Roman"/>
+          <w:sz w:val="28"/>
+          <w:szCs w:val="28"/>
+        </w:rPr>
+        <w:t>.</w:t>
+      </w:r>
     </w:p>
     <w:p>
       <w:pPr>
@@ -9414,25 +9430,7 @@
           <w:sz w:val="28"/>
           <w:szCs w:val="28"/>
         </w:rPr>
-        <w:t xml:space="preserve">. </w:t>
-      </w:r>
-      <w:proofErr w:type="spellStart"/>
-      <w:r>
-        <w:rPr>
-          <w:rFonts w:ascii="Times New Roman" w:hAnsi="Times New Roman" w:cs="Times New Roman"/>
-          <w:sz w:val="28"/>
-          <w:szCs w:val="28"/>
-        </w:rPr>
-        <w:t>Duy</w:t>
-      </w:r>
-      <w:proofErr w:type="spellEnd"/>
-      <w:r>
-        <w:rPr>
-          <w:rFonts w:ascii="Times New Roman" w:hAnsi="Times New Roman" w:cs="Times New Roman"/>
-          <w:sz w:val="28"/>
-          <w:szCs w:val="28"/>
-        </w:rPr>
-        <w:t xml:space="preserve"> </w:t>
+        <w:t xml:space="preserve">. Duy </w:t>
       </w:r>
       <w:proofErr w:type="spellStart"/>
       <w:r>
@@ -13211,7 +13209,7 @@
 </file>
 
 <file path=customXml/itemProps1.xml><?xml version="1.0" encoding="utf-8"?>
-<ds:datastoreItem xmlns:ds="http://schemas.openxmlformats.org/officeDocument/2006/customXml" ds:itemID="{FEA94FB3-2481-4172-8B65-0911D406B234}">
+<ds:datastoreItem xmlns:ds="http://schemas.openxmlformats.org/officeDocument/2006/customXml" ds:itemID="{81034D41-72CE-4B20-B811-9C8CA5B09392}">
   <ds:schemaRefs>
     <ds:schemaRef ds:uri="http://schemas.openxmlformats.org/officeDocument/2006/bibliography"/>
   </ds:schemaRefs>
